--- a/UIPrototype/软件需求规约.docx
+++ b/UIPrototype/软件需求规约.docx
@@ -1,6 +1,6 @@
 
 <file path=word/document.xml><?xml version="1.0" encoding="utf-8"?>
-<w:document xmlns:wpc="http://schemas.microsoft.com/office/word/2010/wordprocessingCanvas" xmlns:cx="http://schemas.microsoft.com/office/drawing/2014/chartex" xmlns:cx1="http://schemas.microsoft.com/office/drawing/2015/9/8/chartex" xmlns:cx2="http://schemas.microsoft.com/office/drawing/2015/10/21/chartex" xmlns:cx3="http://schemas.microsoft.com/office/drawing/2016/5/9/chartex" xmlns:cx4="http://schemas.microsoft.com/office/drawing/2016/5/10/chartex" xmlns:cx5="http://schemas.microsoft.com/office/drawing/2016/5/11/chartex" xmlns:cx6="http://schemas.microsoft.com/office/drawing/2016/5/12/chartex" xmlns:cx7="http://schemas.microsoft.com/office/drawing/2016/5/13/chartex" xmlns:cx8="http://schemas.microsoft.com/office/drawing/2016/5/14/chartex" xmlns:mc="http://schemas.openxmlformats.org/markup-compatibility/2006" xmlns:aink="http://schemas.microsoft.com/office/drawing/2016/ink" xmlns:am3d="http://schemas.microsoft.com/office/drawing/2017/model3d" xmlns:o="urn:schemas-microsoft-com:office:office" xmlns:r="http://schemas.openxmlformats.org/officeDocument/2006/relationships" xmlns:m="http://schemas.openxmlformats.org/officeDocument/2006/math" xmlns:v="urn:schemas-microsoft-com:vml" xmlns:wp14="http://schemas.microsoft.com/office/word/2010/wordprocessingDrawing" xmlns:wp="http://schemas.openxmlformats.org/drawingml/2006/wordprocessingDrawing" xmlns:w10="urn:schemas-microsoft-com:office:word" xmlns:w="http://schemas.openxmlformats.org/wordprocessingml/2006/main" xmlns:w14="http://schemas.microsoft.com/office/word/2010/wordml" xmlns:w15="http://schemas.microsoft.com/office/word/2012/wordml" xmlns:w16cex="http://schemas.microsoft.com/office/word/2018/wordml/cex" xmlns:w16cid="http://schemas.microsoft.com/office/word/2016/wordml/cid" xmlns:w16="http://schemas.microsoft.com/office/word/2018/wordml" xmlns:w16se="http://schemas.microsoft.com/office/word/2015/wordml/symex" xmlns:wpg="http://schemas.microsoft.com/office/word/2010/wordprocessingGroup" xmlns:wpi="http://schemas.microsoft.com/office/word/2010/wordprocessingInk" xmlns:wne="http://schemas.microsoft.com/office/word/2006/wordml" xmlns:wps="http://schemas.microsoft.com/office/word/2010/wordprocessingShape" mc:Ignorable="w14 w15 w16se w16cid w16 w16cex wp14">
+<w:document xmlns:wpc="http://schemas.microsoft.com/office/word/2010/wordprocessingCanvas" xmlns:cx="http://schemas.microsoft.com/office/drawing/2014/chartex" xmlns:mc="http://schemas.openxmlformats.org/markup-compatibility/2006" xmlns:o="urn:schemas-microsoft-com:office:office" xmlns:r="http://schemas.openxmlformats.org/officeDocument/2006/relationships" xmlns:m="http://schemas.openxmlformats.org/officeDocument/2006/math" xmlns:v="urn:schemas-microsoft-com:vml" xmlns:wp14="http://schemas.microsoft.com/office/word/2010/wordprocessingDrawing" xmlns:wp="http://schemas.openxmlformats.org/drawingml/2006/wordprocessingDrawing" xmlns:w10="urn:schemas-microsoft-com:office:word" xmlns:w="http://schemas.openxmlformats.org/wordprocessingml/2006/main" xmlns:w14="http://schemas.microsoft.com/office/word/2010/wordml" xmlns:w15="http://schemas.microsoft.com/office/word/2012/wordml" xmlns:w16se="http://schemas.microsoft.com/office/word/2015/wordml/symex" xmlns:wpg="http://schemas.microsoft.com/office/word/2010/wordprocessingGroup" xmlns:wpi="http://schemas.microsoft.com/office/word/2010/wordprocessingInk" xmlns:wne="http://schemas.microsoft.com/office/word/2006/wordml" xmlns:wps="http://schemas.microsoft.com/office/word/2010/wordprocessingShape" mc:Ignorable="w14 w15 w16se wp14">
   <w:body>
     <w:p>
       <w:pPr>
@@ -144,7 +144,6 @@
         <w:pStyle w:val="ab"/>
         <w:jc w:val="left"/>
         <w:rPr>
-          <w:rFonts w:hint="eastAsia"/>
           <w:sz w:val="28"/>
         </w:rPr>
       </w:pPr>
@@ -555,7 +554,7 @@
     </w:p>
     <w:p>
       <w:pPr>
-        <w:pStyle w:val="TOC1"/>
+        <w:pStyle w:val="10"/>
         <w:tabs>
           <w:tab w:val="left" w:pos="432"/>
         </w:tabs>
@@ -606,24 +605,15 @@
         <w:tab/>
       </w:r>
       <w:r>
-        <w:fldChar w:fldCharType="begin"/>
-      </w:r>
-      <w:r>
-        <w:instrText xml:space="preserve"> PAGEREF _Toc356851179 \h </w:instrText>
-      </w:r>
-      <w:r>
-        <w:fldChar w:fldCharType="separate"/>
-      </w:r>
-      <w:r>
-        <w:t>2</w:t>
-      </w:r>
-      <w:r>
-        <w:fldChar w:fldCharType="end"/>
-      </w:r>
-    </w:p>
-    <w:p>
-      <w:pPr>
-        <w:pStyle w:val="TOC2"/>
+        <w:rPr>
+          <w:rFonts w:hint="eastAsia"/>
+        </w:rPr>
+        <w:t>4</w:t>
+      </w:r>
+    </w:p>
+    <w:p>
+      <w:pPr>
+        <w:pStyle w:val="20"/>
         <w:tabs>
           <w:tab w:val="left" w:pos="1000"/>
         </w:tabs>
@@ -656,24 +646,15 @@
         <w:tab/>
       </w:r>
       <w:r>
-        <w:fldChar w:fldCharType="begin"/>
-      </w:r>
-      <w:r>
-        <w:instrText xml:space="preserve"> PAGEREF _Toc356851180 \h </w:instrText>
-      </w:r>
-      <w:r>
-        <w:fldChar w:fldCharType="separate"/>
-      </w:r>
-      <w:r>
-        <w:t>2</w:t>
-      </w:r>
-      <w:r>
-        <w:fldChar w:fldCharType="end"/>
-      </w:r>
-    </w:p>
-    <w:p>
-      <w:pPr>
-        <w:pStyle w:val="TOC2"/>
+        <w:rPr>
+          <w:rFonts w:hint="eastAsia"/>
+        </w:rPr>
+        <w:t>4</w:t>
+      </w:r>
+    </w:p>
+    <w:p>
+      <w:pPr>
+        <w:pStyle w:val="20"/>
         <w:tabs>
           <w:tab w:val="left" w:pos="1000"/>
         </w:tabs>
@@ -706,24 +687,15 @@
         <w:tab/>
       </w:r>
       <w:r>
-        <w:fldChar w:fldCharType="begin"/>
-      </w:r>
-      <w:r>
-        <w:instrText xml:space="preserve"> PAGEREF _Toc356851181 \h </w:instrText>
-      </w:r>
-      <w:r>
-        <w:fldChar w:fldCharType="separate"/>
-      </w:r>
-      <w:r>
-        <w:t>2</w:t>
-      </w:r>
-      <w:r>
-        <w:fldChar w:fldCharType="end"/>
-      </w:r>
-    </w:p>
-    <w:p>
-      <w:pPr>
-        <w:pStyle w:val="TOC2"/>
+        <w:rPr>
+          <w:rFonts w:hint="eastAsia"/>
+        </w:rPr>
+        <w:t>4</w:t>
+      </w:r>
+    </w:p>
+    <w:p>
+      <w:pPr>
+        <w:pStyle w:val="20"/>
         <w:tabs>
           <w:tab w:val="left" w:pos="1000"/>
         </w:tabs>
@@ -756,24 +728,15 @@
         <w:tab/>
       </w:r>
       <w:r>
-        <w:fldChar w:fldCharType="begin"/>
-      </w:r>
-      <w:r>
-        <w:instrText xml:space="preserve"> PAGEREF _Toc356851182 \h </w:instrText>
-      </w:r>
-      <w:r>
-        <w:fldChar w:fldCharType="separate"/>
-      </w:r>
-      <w:r>
-        <w:t>2</w:t>
-      </w:r>
-      <w:r>
-        <w:fldChar w:fldCharType="end"/>
-      </w:r>
-    </w:p>
-    <w:p>
-      <w:pPr>
-        <w:pStyle w:val="TOC1"/>
+        <w:rPr>
+          <w:rFonts w:hint="eastAsia"/>
+        </w:rPr>
+        <w:t>4</w:t>
+      </w:r>
+    </w:p>
+    <w:p>
+      <w:pPr>
+        <w:pStyle w:val="10"/>
         <w:tabs>
           <w:tab w:val="left" w:pos="432"/>
         </w:tabs>
@@ -806,24 +769,15 @@
         <w:tab/>
       </w:r>
       <w:r>
-        <w:fldChar w:fldCharType="begin"/>
-      </w:r>
-      <w:r>
-        <w:instrText xml:space="preserve"> PAGEREF _Toc356851183 \h </w:instrText>
-      </w:r>
-      <w:r>
-        <w:fldChar w:fldCharType="separate"/>
-      </w:r>
-      <w:r>
-        <w:t>2</w:t>
-      </w:r>
-      <w:r>
-        <w:fldChar w:fldCharType="end"/>
-      </w:r>
-    </w:p>
-    <w:p>
-      <w:pPr>
-        <w:pStyle w:val="TOC1"/>
+        <w:rPr>
+          <w:rFonts w:hint="eastAsia"/>
+        </w:rPr>
+        <w:t>4</w:t>
+      </w:r>
+    </w:p>
+    <w:p>
+      <w:pPr>
+        <w:pStyle w:val="10"/>
         <w:tabs>
           <w:tab w:val="left" w:pos="432"/>
         </w:tabs>
@@ -856,24 +810,15 @@
         <w:tab/>
       </w:r>
       <w:r>
-        <w:fldChar w:fldCharType="begin"/>
-      </w:r>
-      <w:r>
-        <w:instrText xml:space="preserve"> PAGEREF _Toc356851184 \h </w:instrText>
-      </w:r>
-      <w:r>
-        <w:fldChar w:fldCharType="separate"/>
-      </w:r>
-      <w:r>
-        <w:t>2</w:t>
-      </w:r>
-      <w:r>
-        <w:fldChar w:fldCharType="end"/>
-      </w:r>
-    </w:p>
-    <w:p>
-      <w:pPr>
-        <w:pStyle w:val="TOC2"/>
+        <w:rPr>
+          <w:rFonts w:hint="eastAsia"/>
+        </w:rPr>
+        <w:t>5</w:t>
+      </w:r>
+    </w:p>
+    <w:p>
+      <w:pPr>
+        <w:pStyle w:val="20"/>
         <w:tabs>
           <w:tab w:val="left" w:pos="1000"/>
         </w:tabs>
@@ -906,24 +851,15 @@
         <w:tab/>
       </w:r>
       <w:r>
-        <w:fldChar w:fldCharType="begin"/>
-      </w:r>
-      <w:r>
-        <w:instrText xml:space="preserve"> PAGEREF _Toc356851185 \h </w:instrText>
-      </w:r>
-      <w:r>
-        <w:fldChar w:fldCharType="separate"/>
-      </w:r>
-      <w:r>
-        <w:t>2</w:t>
-      </w:r>
-      <w:r>
-        <w:fldChar w:fldCharType="end"/>
-      </w:r>
-    </w:p>
-    <w:p>
-      <w:pPr>
-        <w:pStyle w:val="TOC3"/>
+        <w:rPr>
+          <w:rFonts w:hint="eastAsia"/>
+        </w:rPr>
+        <w:t>5</w:t>
+      </w:r>
+    </w:p>
+    <w:p>
+      <w:pPr>
+        <w:pStyle w:val="30"/>
         <w:rPr>
           <w:rFonts w:ascii="Calibri" w:hAnsi="Calibri"/>
           <w:kern w:val="2"/>
@@ -944,7 +880,7 @@
         <w:tab/>
       </w:r>
       <w:r>
-        <w:t xml:space="preserve">&lt;Use case </w:t>
+        <w:t xml:space="preserve">Use case </w:t>
       </w:r>
       <w:r>
         <w:rPr>
@@ -953,30 +889,18 @@
         <w:t>图</w:t>
       </w:r>
       <w:r>
-        <w:t>&gt;</w:t>
-      </w:r>
-      <w:r>
-        <w:tab/>
-      </w:r>
-      <w:r>
-        <w:fldChar w:fldCharType="begin"/>
-      </w:r>
-      <w:r>
-        <w:instrText xml:space="preserve"> PAGEREF _Toc356851186 \h </w:instrText>
-      </w:r>
-      <w:r>
-        <w:fldChar w:fldCharType="separate"/>
-      </w:r>
-      <w:r>
-        <w:t>2</w:t>
-      </w:r>
-      <w:r>
-        <w:fldChar w:fldCharType="end"/>
-      </w:r>
-    </w:p>
-    <w:p>
-      <w:pPr>
-        <w:pStyle w:val="TOC3"/>
+        <w:tab/>
+      </w:r>
+      <w:r>
+        <w:rPr>
+          <w:rFonts w:hint="eastAsia"/>
+        </w:rPr>
+        <w:t>5</w:t>
+      </w:r>
+    </w:p>
+    <w:p>
+      <w:pPr>
+        <w:pStyle w:val="30"/>
         <w:rPr>
           <w:rFonts w:ascii="Calibri" w:hAnsi="Calibri"/>
           <w:kern w:val="2"/>
@@ -997,7 +921,13 @@
         <w:tab/>
       </w:r>
       <w:r>
-        <w:t xml:space="preserve">&lt;Use case1 </w:t>
+        <w:rPr>
+          <w:rFonts w:ascii="Calibri" w:hAnsi="Calibri" w:hint="eastAsia"/>
+          <w:kern w:val="2"/>
+          <w:sz w:val="21"/>
+          <w:szCs w:val="22"/>
+        </w:rPr>
+        <w:t>注册</w:t>
       </w:r>
       <w:r>
         <w:rPr>
@@ -1006,83 +936,361 @@
         <w:t>规约</w:t>
       </w:r>
       <w:r>
-        <w:t>&gt;</w:t>
-      </w:r>
-      <w:r>
-        <w:tab/>
-      </w:r>
-      <w:r>
-        <w:fldChar w:fldCharType="begin"/>
-      </w:r>
-      <w:r>
-        <w:instrText xml:space="preserve"> PAGEREF _Toc356851187 \h </w:instrText>
-      </w:r>
-      <w:r>
-        <w:fldChar w:fldCharType="separate"/>
-      </w:r>
-      <w:r>
-        <w:t>2</w:t>
-      </w:r>
-      <w:r>
-        <w:fldChar w:fldCharType="end"/>
-      </w:r>
-    </w:p>
-    <w:p>
-      <w:pPr>
-        <w:pStyle w:val="TOC3"/>
+        <w:tab/>
+      </w:r>
+      <w:r>
+        <w:rPr>
+          <w:rFonts w:hint="eastAsia"/>
+        </w:rPr>
+        <w:t>5</w:t>
+      </w:r>
+    </w:p>
+    <w:p>
+      <w:pPr>
+        <w:pStyle w:val="30"/>
+      </w:pPr>
+      <w:r>
+        <w:t>3.1.3</w:t>
+      </w:r>
+      <w:r>
         <w:rPr>
           <w:rFonts w:ascii="Calibri" w:hAnsi="Calibri"/>
           <w:kern w:val="2"/>
           <w:sz w:val="21"/>
           <w:szCs w:val="22"/>
         </w:rPr>
-      </w:pPr>
-      <w:r>
-        <w:t>3.1.3</w:t>
-      </w:r>
-      <w:r>
+        <w:tab/>
+      </w:r>
+      <w:r>
+        <w:rPr>
+          <w:rFonts w:ascii="Calibri" w:hAnsi="Calibri" w:hint="eastAsia"/>
+          <w:kern w:val="2"/>
+          <w:sz w:val="21"/>
+          <w:szCs w:val="22"/>
+        </w:rPr>
+        <w:t>登录</w:t>
+      </w:r>
+      <w:r>
+        <w:rPr>
+          <w:rFonts w:hint="eastAsia"/>
+        </w:rPr>
+        <w:t>规约</w:t>
+      </w:r>
+      <w:r>
+        <w:tab/>
+      </w:r>
+      <w:r>
+        <w:rPr>
+          <w:rFonts w:hint="eastAsia"/>
+        </w:rPr>
+        <w:t>5</w:t>
+      </w:r>
+    </w:p>
+    <w:p>
+      <w:pPr>
+        <w:pStyle w:val="30"/>
+      </w:pPr>
+      <w:r>
+        <w:rPr>
+          <w:rFonts w:hint="eastAsia"/>
+        </w:rPr>
+        <w:t>3</w:t>
+      </w:r>
+      <w:r>
+        <w:t>.1.4</w:t>
+      </w:r>
+      <w:r>
+        <w:t xml:space="preserve"> </w:t>
+      </w:r>
+      <w:r>
+        <w:rPr>
+          <w:rFonts w:hint="eastAsia"/>
+        </w:rPr>
+        <w:t>编程规约</w:t>
+      </w:r>
+      <w:r>
+        <w:tab/>
+      </w:r>
+      <w:r>
+        <w:rPr>
+          <w:rFonts w:hint="eastAsia"/>
+        </w:rPr>
+        <w:t>6</w:t>
+      </w:r>
+    </w:p>
+    <w:p>
+      <w:pPr>
+        <w:pStyle w:val="30"/>
+      </w:pPr>
+      <w:r>
+        <w:t>3.1.5</w:t>
+      </w:r>
+      <w:r>
+        <w:t xml:space="preserve"> </w:t>
+      </w:r>
+      <w:r>
+        <w:rPr>
+          <w:rFonts w:hint="eastAsia"/>
+        </w:rPr>
+        <w:t xml:space="preserve">协同编程规约 </w:t>
+      </w:r>
+      <w:r>
+        <w:t xml:space="preserve"> </w:t>
+      </w:r>
+      <w:r>
+        <w:tab/>
+      </w:r>
+      <w:r>
+        <w:rPr>
+          <w:rFonts w:hint="eastAsia"/>
+        </w:rPr>
+        <w:t>6</w:t>
+      </w:r>
+    </w:p>
+    <w:p>
+      <w:pPr>
+        <w:pStyle w:val="30"/>
+      </w:pPr>
+      <w:r>
+        <w:t>3.1.6</w:t>
+      </w:r>
+      <w:r>
+        <w:tab/>
+      </w:r>
+      <w:r>
+        <w:rPr>
+          <w:rFonts w:hint="eastAsia"/>
+        </w:rPr>
+        <w:t xml:space="preserve">参与关卡规约 </w:t>
+      </w:r>
+      <w:r>
+        <w:tab/>
+      </w:r>
+      <w:r>
+        <w:rPr>
+          <w:rFonts w:hint="eastAsia"/>
+        </w:rPr>
+        <w:t>6</w:t>
+      </w:r>
+    </w:p>
+    <w:p>
+      <w:pPr>
+        <w:pStyle w:val="30"/>
+      </w:pPr>
+      <w:r>
+        <w:t>3.1.7</w:t>
+      </w:r>
+      <w:r>
+        <w:t xml:space="preserve"> </w:t>
+      </w:r>
+      <w:r>
+        <w:rPr>
+          <w:rFonts w:hint="eastAsia"/>
+        </w:rPr>
+        <w:t>用户管理规约</w:t>
+      </w:r>
+      <w:r>
+        <w:tab/>
+      </w:r>
+      <w:r>
+        <w:rPr>
+          <w:rFonts w:hint="eastAsia"/>
+        </w:rPr>
+        <w:t>6</w:t>
+      </w:r>
+    </w:p>
+    <w:p>
+      <w:pPr>
+        <w:pStyle w:val="30"/>
+      </w:pPr>
+      <w:r>
+        <w:t>3.1.8</w:t>
+      </w:r>
+      <w:r>
+        <w:t xml:space="preserve"> </w:t>
+      </w:r>
+      <w:r>
+        <w:rPr>
+          <w:rFonts w:hint="eastAsia"/>
+        </w:rPr>
+        <w:t>发布通知规约</w:t>
+      </w:r>
+      <w:r>
+        <w:tab/>
+      </w:r>
+      <w:r>
+        <w:rPr>
+          <w:rFonts w:hint="eastAsia"/>
+        </w:rPr>
+        <w:t>7</w:t>
+      </w:r>
+    </w:p>
+    <w:p>
+      <w:pPr>
+        <w:pStyle w:val="30"/>
+        <w:tabs>
+          <w:tab w:val="clear" w:pos="1440"/>
+        </w:tabs>
+      </w:pPr>
+      <w:r>
+        <w:t>3.1.9</w:t>
+      </w:r>
+      <w:r>
+        <w:t xml:space="preserve"> </w:t>
+      </w:r>
+      <w:r>
+        <w:rPr>
+          <w:rFonts w:hint="eastAsia"/>
+        </w:rPr>
+        <w:t xml:space="preserve">发布关卡规约 </w:t>
+      </w:r>
+      <w:r>
+        <w:tab/>
+      </w:r>
+      <w:r>
+        <w:rPr>
+          <w:rFonts w:hint="eastAsia"/>
+        </w:rPr>
+        <w:t>7</w:t>
+      </w:r>
+    </w:p>
+    <w:p>
+      <w:pPr>
+        <w:pStyle w:val="20"/>
+        <w:tabs>
+          <w:tab w:val="left" w:pos="1000"/>
+        </w:tabs>
         <w:rPr>
           <w:rFonts w:ascii="Calibri" w:hAnsi="Calibri"/>
           <w:kern w:val="2"/>
           <w:sz w:val="21"/>
           <w:szCs w:val="22"/>
         </w:rPr>
-        <w:tab/>
-      </w:r>
-      <w:r>
-        <w:t xml:space="preserve">&lt;Use case2 </w:t>
-      </w:r>
-      <w:r>
-        <w:rPr>
-          <w:rFonts w:hint="eastAsia"/>
-        </w:rPr>
-        <w:t>规约</w:t>
-      </w:r>
-      <w:r>
-        <w:t>&gt;</w:t>
-      </w:r>
-      <w:r>
-        <w:tab/>
-      </w:r>
-      <w:r>
-        <w:fldChar w:fldCharType="begin"/>
-      </w:r>
-      <w:r>
-        <w:instrText xml:space="preserve"> PAGEREF _Toc356851188 \h </w:instrText>
-      </w:r>
-      <w:r>
-        <w:fldChar w:fldCharType="separate"/>
-      </w:r>
-      <w:r>
-        <w:t>2</w:t>
-      </w:r>
-      <w:r>
-        <w:fldChar w:fldCharType="end"/>
-      </w:r>
-    </w:p>
-    <w:p>
-      <w:pPr>
-        <w:pStyle w:val="TOC2"/>
+      </w:pPr>
+      <w:r>
+        <w:t>3.2</w:t>
+      </w:r>
+      <w:r>
+        <w:rPr>
+          <w:rFonts w:ascii="Calibri" w:hAnsi="Calibri"/>
+          <w:kern w:val="2"/>
+          <w:sz w:val="21"/>
+          <w:szCs w:val="22"/>
+        </w:rPr>
+        <w:tab/>
+      </w:r>
+      <w:r>
+        <w:rPr>
+          <w:rFonts w:hint="eastAsia"/>
+        </w:rPr>
+        <w:t>易用性</w:t>
+      </w:r>
+      <w:r>
+        <w:tab/>
+      </w:r>
+      <w:r>
+        <w:rPr>
+          <w:rFonts w:hint="eastAsia"/>
+        </w:rPr>
+        <w:t>7</w:t>
+      </w:r>
+    </w:p>
+    <w:p>
+      <w:pPr>
+        <w:pStyle w:val="30"/>
+      </w:pPr>
+      <w:r>
+        <w:t>3.2.1</w:t>
+      </w:r>
+      <w:r>
+        <w:rPr>
+          <w:rFonts w:ascii="Calibri" w:hAnsi="Calibri"/>
+          <w:kern w:val="2"/>
+          <w:sz w:val="21"/>
+          <w:szCs w:val="22"/>
+        </w:rPr>
+        <w:tab/>
+      </w:r>
+      <w:r>
+        <w:rPr>
+          <w:rFonts w:hint="eastAsia"/>
+        </w:rPr>
+        <w:t>界面可用性</w:t>
+      </w:r>
+      <w:r>
+        <w:tab/>
+      </w:r>
+      <w:r>
+        <w:rPr>
+          <w:rFonts w:hint="eastAsia"/>
+        </w:rPr>
+        <w:t>7</w:t>
+      </w:r>
+    </w:p>
+    <w:p>
+      <w:pPr>
+        <w:pStyle w:val="30"/>
+      </w:pPr>
+      <w:r>
+        <w:rPr>
+          <w:rFonts w:hint="eastAsia"/>
+        </w:rPr>
+        <w:t>3.2.2</w:t>
+      </w:r>
+      <w:r>
+        <w:t xml:space="preserve"> </w:t>
+      </w:r>
+      <w:r>
+        <w:rPr>
+          <w:rFonts w:hint="eastAsia"/>
+        </w:rPr>
+        <w:t>培训时间</w:t>
+      </w:r>
+      <w:r>
+        <w:tab/>
+      </w:r>
+      <w:r>
+        <w:rPr>
+          <w:rFonts w:hint="eastAsia"/>
+        </w:rPr>
+        <w:t>7</w:t>
+      </w:r>
+    </w:p>
+    <w:p>
+      <w:pPr>
+        <w:pStyle w:val="30"/>
+        <w:rPr>
+          <w:rFonts w:hint="eastAsia"/>
+        </w:rPr>
+      </w:pPr>
+      <w:r>
+        <w:rPr>
+          <w:rFonts w:hint="eastAsia"/>
+        </w:rPr>
+        <w:t>3.2.3</w:t>
+      </w:r>
+      <w:r>
+        <w:t xml:space="preserve"> </w:t>
+      </w:r>
+      <w:r>
+        <w:rPr>
+          <w:rFonts w:hint="eastAsia"/>
+        </w:rPr>
+        <w:t>操作可用性</w:t>
+      </w:r>
+      <w:r>
+        <w:tab/>
+      </w:r>
+      <w:r>
+        <w:rPr>
+          <w:rFonts w:hint="eastAsia"/>
+        </w:rPr>
+        <w:t>7</w:t>
+      </w:r>
+    </w:p>
+    <w:p>
+      <w:pPr>
+        <w:pStyle w:val="20"/>
         <w:tabs>
           <w:tab w:val="left" w:pos="1000"/>
         </w:tabs>
@@ -1094,7 +1302,7 @@
         </w:rPr>
       </w:pPr>
       <w:r>
-        <w:t>3.2</w:t>
+        <w:t>3.3</w:t>
       </w:r>
       <w:r>
         <w:rPr>
@@ -1109,83 +1317,172 @@
         <w:rPr>
           <w:rFonts w:hint="eastAsia"/>
         </w:rPr>
-        <w:t>易用性</w:t>
-      </w:r>
-      <w:r>
-        <w:tab/>
-      </w:r>
-      <w:r>
-        <w:fldChar w:fldCharType="begin"/>
-      </w:r>
-      <w:r>
-        <w:instrText xml:space="preserve"> PAGEREF _Toc356851189 \h </w:instrText>
-      </w:r>
-      <w:r>
-        <w:fldChar w:fldCharType="separate"/>
-      </w:r>
-      <w:r>
-        <w:t>2</w:t>
-      </w:r>
-      <w:r>
-        <w:fldChar w:fldCharType="end"/>
-      </w:r>
-    </w:p>
-    <w:p>
-      <w:pPr>
-        <w:pStyle w:val="TOC3"/>
+        <w:t>可靠性</w:t>
+      </w:r>
+      <w:r>
+        <w:tab/>
+      </w:r>
+      <w:r>
+        <w:rPr>
+          <w:rFonts w:hint="eastAsia"/>
+        </w:rPr>
+        <w:t>7</w:t>
+      </w:r>
+    </w:p>
+    <w:p>
+      <w:pPr>
+        <w:pStyle w:val="30"/>
+      </w:pPr>
+      <w:r>
+        <w:t>3.3.1</w:t>
+      </w:r>
+      <w:r>
         <w:rPr>
           <w:rFonts w:ascii="Calibri" w:hAnsi="Calibri"/>
           <w:kern w:val="2"/>
           <w:sz w:val="21"/>
           <w:szCs w:val="22"/>
         </w:rPr>
-      </w:pPr>
-      <w:r>
-        <w:t>3.2.1</w:t>
-      </w:r>
-      <w:r>
+        <w:tab/>
+      </w:r>
+      <w:r>
+        <w:rPr>
+          <w:rFonts w:ascii="Calibri" w:hAnsi="Calibri" w:hint="eastAsia"/>
+          <w:kern w:val="2"/>
+          <w:sz w:val="21"/>
+          <w:szCs w:val="22"/>
+        </w:rPr>
+        <w:t>平均故障间隔时间</w:t>
+      </w:r>
+      <w:r>
+        <w:tab/>
+      </w:r>
+      <w:r>
+        <w:rPr>
+          <w:rFonts w:hint="eastAsia"/>
+        </w:rPr>
+        <w:t>7</w:t>
+      </w:r>
+    </w:p>
+    <w:p>
+      <w:pPr>
+        <w:pStyle w:val="30"/>
+      </w:pPr>
+      <w:r>
+        <w:rPr>
+          <w:rFonts w:hint="eastAsia"/>
+        </w:rPr>
+        <w:t>3.3.2</w:t>
+      </w:r>
+      <w:r>
+        <w:t xml:space="preserve"> </w:t>
+      </w:r>
+      <w:r>
+        <w:rPr>
+          <w:rFonts w:hint="eastAsia"/>
+        </w:rPr>
+        <w:t>平均修复时间</w:t>
+      </w:r>
+      <w:r>
+        <w:tab/>
+      </w:r>
+      <w:r>
+        <w:rPr>
+          <w:rFonts w:hint="eastAsia"/>
+        </w:rPr>
+        <w:t>7</w:t>
+      </w:r>
+    </w:p>
+    <w:p>
+      <w:pPr>
+        <w:pStyle w:val="30"/>
+      </w:pPr>
+      <w:r>
+        <w:rPr>
+          <w:rFonts w:hint="eastAsia"/>
+        </w:rPr>
+        <w:t>3.3.3</w:t>
+      </w:r>
+      <w:r>
+        <w:t xml:space="preserve"> </w:t>
+      </w:r>
+      <w:r>
+        <w:rPr>
+          <w:rFonts w:hint="eastAsia"/>
+        </w:rPr>
+        <w:t>最高错误和缺陷率</w:t>
+      </w:r>
+      <w:r>
+        <w:tab/>
+      </w:r>
+      <w:r>
+        <w:rPr>
+          <w:rFonts w:hint="eastAsia"/>
+        </w:rPr>
+        <w:t>7</w:t>
+      </w:r>
+    </w:p>
+    <w:p>
+      <w:pPr>
+        <w:pStyle w:val="30"/>
+      </w:pPr>
+      <w:r>
+        <w:t xml:space="preserve">3.3.4 </w:t>
+      </w:r>
+      <w:r>
+        <w:rPr>
+          <w:rFonts w:hint="eastAsia"/>
+        </w:rPr>
+        <w:t>系统可用性</w:t>
+      </w:r>
+      <w:r>
+        <w:tab/>
+      </w:r>
+      <w:r>
+        <w:rPr>
+          <w:rFonts w:hint="eastAsia"/>
+        </w:rPr>
+        <w:t>8</w:t>
+      </w:r>
+    </w:p>
+    <w:p>
+      <w:pPr>
+        <w:pStyle w:val="30"/>
         <w:rPr>
           <w:rFonts w:ascii="Calibri" w:hAnsi="Calibri"/>
           <w:kern w:val="2"/>
           <w:sz w:val="21"/>
           <w:szCs w:val="22"/>
         </w:rPr>
-        <w:tab/>
-      </w:r>
-      <w:r>
-        <w:t>&lt;</w:t>
-      </w:r>
-      <w:r>
-        <w:rPr>
-          <w:rFonts w:hint="eastAsia"/>
-        </w:rPr>
-        <w:t>可用性需求一</w:t>
-      </w:r>
-      <w:r>
-        <w:t>&gt;</w:t>
-      </w:r>
-      <w:r>
-        <w:tab/>
-      </w:r>
-      <w:r>
-        <w:fldChar w:fldCharType="begin"/>
-      </w:r>
-      <w:r>
-        <w:instrText xml:space="preserve"> PAGEREF _Toc356851190 \h </w:instrText>
-      </w:r>
-      <w:r>
-        <w:fldChar w:fldCharType="separate"/>
-      </w:r>
-      <w:r>
-        <w:t>2</w:t>
-      </w:r>
-      <w:r>
-        <w:fldChar w:fldCharType="end"/>
-      </w:r>
-    </w:p>
-    <w:p>
-      <w:pPr>
-        <w:pStyle w:val="TOC2"/>
+      </w:pPr>
+      <w:r>
+        <w:rPr>
+          <w:rFonts w:hint="eastAsia"/>
+        </w:rPr>
+        <w:t>3.3.5</w:t>
+      </w:r>
+      <w:r>
+        <w:t xml:space="preserve"> </w:t>
+      </w:r>
+      <w:r>
+        <w:rPr>
+          <w:rFonts w:hint="eastAsia"/>
+        </w:rPr>
+        <w:t>解释器,绘图准确性</w:t>
+      </w:r>
+      <w:r>
+        <w:tab/>
+      </w:r>
+      <w:r>
+        <w:rPr>
+          <w:rFonts w:hint="eastAsia"/>
+        </w:rPr>
+        <w:t>8</w:t>
+      </w:r>
+    </w:p>
+    <w:p>
+      <w:pPr>
+        <w:pStyle w:val="20"/>
         <w:tabs>
           <w:tab w:val="left" w:pos="1000"/>
         </w:tabs>
@@ -1197,7 +1494,7 @@
         </w:rPr>
       </w:pPr>
       <w:r>
-        <w:t>3.3</w:t>
+        <w:t>3.4</w:t>
       </w:r>
       <w:r>
         <w:rPr>
@@ -1212,83 +1509,134 @@
         <w:rPr>
           <w:rFonts w:hint="eastAsia"/>
         </w:rPr>
-        <w:t>可靠性</w:t>
-      </w:r>
-      <w:r>
-        <w:tab/>
-      </w:r>
-      <w:r>
-        <w:fldChar w:fldCharType="begin"/>
-      </w:r>
-      <w:r>
-        <w:instrText xml:space="preserve"> PAGEREF _Toc356851191 \h </w:instrText>
-      </w:r>
-      <w:r>
-        <w:fldChar w:fldCharType="separate"/>
-      </w:r>
-      <w:r>
-        <w:t>2</w:t>
-      </w:r>
-      <w:r>
-        <w:fldChar w:fldCharType="end"/>
-      </w:r>
-    </w:p>
-    <w:p>
-      <w:pPr>
-        <w:pStyle w:val="TOC3"/>
+        <w:t>性能</w:t>
+      </w:r>
+      <w:r>
+        <w:tab/>
+      </w:r>
+      <w:r>
+        <w:t>8</w:t>
+      </w:r>
+    </w:p>
+    <w:p>
+      <w:pPr>
+        <w:pStyle w:val="30"/>
+      </w:pPr>
+      <w:r>
+        <w:t>3.4.1</w:t>
+      </w:r>
+      <w:r>
         <w:rPr>
           <w:rFonts w:ascii="Calibri" w:hAnsi="Calibri"/>
           <w:kern w:val="2"/>
           <w:sz w:val="21"/>
           <w:szCs w:val="22"/>
         </w:rPr>
-      </w:pPr>
-      <w:r>
-        <w:t>3.3.1</w:t>
-      </w:r>
-      <w:r>
+        <w:tab/>
+      </w:r>
+      <w:r>
+        <w:rPr>
+          <w:rFonts w:hint="eastAsia"/>
+        </w:rPr>
+        <w:t>事务响应时间</w:t>
+      </w:r>
+      <w:r>
+        <w:tab/>
+      </w:r>
+      <w:r>
+        <w:rPr>
+          <w:rFonts w:hint="eastAsia"/>
+        </w:rPr>
+        <w:t>8</w:t>
+      </w:r>
+    </w:p>
+    <w:p>
+      <w:pPr>
+        <w:pStyle w:val="30"/>
+      </w:pPr>
+      <w:r>
+        <w:t xml:space="preserve">3.4.2 </w:t>
+      </w:r>
+      <w:r>
+        <w:rPr>
+          <w:rFonts w:hint="eastAsia"/>
+        </w:rPr>
+        <w:t>吞吐量</w:t>
+      </w:r>
+      <w:r>
+        <w:tab/>
+      </w:r>
+      <w:r>
+        <w:rPr>
+          <w:rFonts w:hint="eastAsia"/>
+        </w:rPr>
+        <w:t>8</w:t>
+      </w:r>
+    </w:p>
+    <w:p>
+      <w:pPr>
+        <w:pStyle w:val="30"/>
+      </w:pPr>
+      <w:r>
+        <w:rPr>
+          <w:rFonts w:hint="eastAsia"/>
+        </w:rPr>
+        <w:t>3.4.3</w:t>
+      </w:r>
+      <w:r>
+        <w:t xml:space="preserve"> </w:t>
+      </w:r>
+      <w:r>
+        <w:rPr>
+          <w:rFonts w:hint="eastAsia"/>
+        </w:rPr>
+        <w:t>可容纳量</w:t>
+      </w:r>
+      <w:r>
+        <w:tab/>
+      </w:r>
+      <w:r>
+        <w:rPr>
+          <w:rFonts w:hint="eastAsia"/>
+        </w:rPr>
+        <w:t>8</w:t>
+      </w:r>
+    </w:p>
+    <w:p>
+      <w:pPr>
+        <w:pStyle w:val="30"/>
         <w:rPr>
           <w:rFonts w:ascii="Calibri" w:hAnsi="Calibri"/>
           <w:kern w:val="2"/>
           <w:sz w:val="21"/>
           <w:szCs w:val="22"/>
         </w:rPr>
-        <w:tab/>
-      </w:r>
-      <w:r>
-        <w:t>&lt;</w:t>
-      </w:r>
-      <w:r>
-        <w:rPr>
-          <w:rFonts w:hint="eastAsia"/>
-        </w:rPr>
-        <w:t>可靠性需求一</w:t>
-      </w:r>
-      <w:r>
-        <w:t>&gt;</w:t>
-      </w:r>
-      <w:r>
-        <w:tab/>
-      </w:r>
-      <w:r>
-        <w:fldChar w:fldCharType="begin"/>
-      </w:r>
-      <w:r>
-        <w:instrText xml:space="preserve"> PAGEREF _Toc356851192 \h </w:instrText>
-      </w:r>
-      <w:r>
-        <w:fldChar w:fldCharType="separate"/>
-      </w:r>
-      <w:r>
-        <w:t>2</w:t>
-      </w:r>
-      <w:r>
-        <w:fldChar w:fldCharType="end"/>
-      </w:r>
-    </w:p>
-    <w:p>
-      <w:pPr>
-        <w:pStyle w:val="TOC2"/>
+      </w:pPr>
+      <w:r>
+        <w:rPr>
+          <w:rFonts w:hint="eastAsia"/>
+        </w:rPr>
+        <w:t>3.4.4</w:t>
+      </w:r>
+      <w:r>
+        <w:t xml:space="preserve"> </w:t>
+      </w:r>
+      <w:r>
+        <w:rPr>
+          <w:rFonts w:hint="eastAsia"/>
+        </w:rPr>
+        <w:t>系统降级模式</w:t>
+      </w:r>
+      <w:r>
+        <w:tab/>
+      </w:r>
+      <w:r>
+        <w:t>8</w:t>
+      </w:r>
+    </w:p>
+    <w:p>
+      <w:pPr>
+        <w:pStyle w:val="20"/>
         <w:tabs>
           <w:tab w:val="left" w:pos="1000"/>
         </w:tabs>
@@ -1300,7 +1648,7 @@
         </w:rPr>
       </w:pPr>
       <w:r>
-        <w:t>3.4</w:t>
+        <w:t>3.5</w:t>
       </w:r>
       <w:r>
         <w:rPr>
@@ -1315,83 +1663,111 @@
         <w:rPr>
           <w:rFonts w:hint="eastAsia"/>
         </w:rPr>
-        <w:t>性能</w:t>
-      </w:r>
-      <w:r>
-        <w:tab/>
-      </w:r>
-      <w:r>
-        <w:fldChar w:fldCharType="begin"/>
-      </w:r>
-      <w:r>
-        <w:instrText xml:space="preserve"> PAGEREF _Toc356851193 \h </w:instrText>
-      </w:r>
-      <w:r>
-        <w:fldChar w:fldCharType="separate"/>
-      </w:r>
-      <w:r>
-        <w:t>2</w:t>
-      </w:r>
-      <w:r>
-        <w:fldChar w:fldCharType="end"/>
-      </w:r>
-    </w:p>
-    <w:p>
-      <w:pPr>
-        <w:pStyle w:val="TOC3"/>
+        <w:t>可支持性</w:t>
+      </w:r>
+      <w:r>
+        <w:tab/>
+      </w:r>
+      <w:r>
+        <w:t>8</w:t>
+      </w:r>
+    </w:p>
+    <w:p>
+      <w:pPr>
+        <w:pStyle w:val="30"/>
+      </w:pPr>
+      <w:r>
+        <w:t>3.5.1</w:t>
+      </w:r>
+      <w:r>
         <w:rPr>
           <w:rFonts w:ascii="Calibri" w:hAnsi="Calibri"/>
           <w:kern w:val="2"/>
           <w:sz w:val="21"/>
           <w:szCs w:val="22"/>
         </w:rPr>
-      </w:pPr>
-      <w:r>
-        <w:t>3.4.1</w:t>
-      </w:r>
-      <w:r>
+        <w:tab/>
+      </w:r>
+      <w:r>
+        <w:rPr>
+          <w:rFonts w:hint="eastAsia"/>
+        </w:rPr>
+        <w:t>编码标准</w:t>
+      </w:r>
+      <w:r>
+        <w:tab/>
+      </w:r>
+      <w:r>
+        <w:rPr>
+          <w:rFonts w:hint="eastAsia"/>
+        </w:rPr>
+        <w:t>8</w:t>
+      </w:r>
+    </w:p>
+    <w:p>
+      <w:pPr>
+        <w:pStyle w:val="30"/>
+      </w:pPr>
+      <w:r>
+        <w:rPr>
+          <w:rFonts w:hint="eastAsia"/>
+        </w:rPr>
+        <w:t>3.5.2</w:t>
+      </w:r>
+      <w:r>
+        <w:t xml:space="preserve"> </w:t>
+      </w:r>
+      <w:r>
+        <w:rPr>
+          <w:rFonts w:hint="eastAsia"/>
+        </w:rPr>
+        <w:t>模块化</w:t>
+      </w:r>
+      <w:r>
+        <w:tab/>
+      </w:r>
+      <w:r>
+        <w:rPr>
+          <w:rFonts w:hint="eastAsia"/>
+        </w:rPr>
+        <w:t>8</w:t>
+      </w:r>
+    </w:p>
+    <w:p>
+      <w:pPr>
+        <w:pStyle w:val="30"/>
         <w:rPr>
           <w:rFonts w:ascii="Calibri" w:hAnsi="Calibri"/>
           <w:kern w:val="2"/>
           <w:sz w:val="21"/>
           <w:szCs w:val="22"/>
         </w:rPr>
-        <w:tab/>
-      </w:r>
-      <w:r>
-        <w:t>&lt;</w:t>
-      </w:r>
-      <w:r>
-        <w:rPr>
-          <w:rFonts w:hint="eastAsia"/>
-        </w:rPr>
-        <w:t>性能需求一</w:t>
-      </w:r>
-      <w:r>
-        <w:t>&gt;</w:t>
-      </w:r>
-      <w:r>
-        <w:tab/>
-      </w:r>
-      <w:r>
-        <w:fldChar w:fldCharType="begin"/>
-      </w:r>
-      <w:r>
-        <w:instrText xml:space="preserve"> PAGEREF _Toc356851194 \h </w:instrText>
-      </w:r>
-      <w:r>
-        <w:fldChar w:fldCharType="separate"/>
-      </w:r>
-      <w:r>
-        <w:t>2</w:t>
-      </w:r>
-      <w:r>
-        <w:fldChar w:fldCharType="end"/>
-      </w:r>
-    </w:p>
-    <w:p>
-      <w:pPr>
-        <w:pStyle w:val="TOC2"/>
+      </w:pPr>
+      <w:r>
+        <w:rPr>
+          <w:rFonts w:hint="eastAsia"/>
+        </w:rPr>
+        <w:t>3.5.3</w:t>
+      </w:r>
+      <w:r>
+        <w:t xml:space="preserve"> </w:t>
+      </w:r>
+      <w:r>
+        <w:rPr>
+          <w:rFonts w:hint="eastAsia"/>
+        </w:rPr>
+        <w:t>前后端分离</w:t>
+      </w:r>
+      <w:r>
+        <w:tab/>
+      </w:r>
+      <w:r>
+        <w:t>8</w:t>
+      </w:r>
+    </w:p>
+    <w:p>
+      <w:pPr>
+        <w:pStyle w:val="20"/>
         <w:tabs>
           <w:tab w:val="left" w:pos="1000"/>
         </w:tabs>
@@ -1403,7 +1779,7 @@
         </w:rPr>
       </w:pPr>
       <w:r>
-        <w:t>3.5</w:t>
+        <w:t>3.6</w:t>
       </w:r>
       <w:r>
         <w:rPr>
@@ -1418,186 +1794,440 @@
         <w:rPr>
           <w:rFonts w:hint="eastAsia"/>
         </w:rPr>
-        <w:t>可支持性</w:t>
-      </w:r>
-      <w:r>
-        <w:tab/>
-      </w:r>
-      <w:r>
-        <w:fldChar w:fldCharType="begin"/>
-      </w:r>
-      <w:r>
-        <w:instrText xml:space="preserve"> PAGEREF _Toc356851195 \h </w:instrText>
-      </w:r>
-      <w:r>
-        <w:fldChar w:fldCharType="separate"/>
-      </w:r>
-      <w:r>
-        <w:t>2</w:t>
-      </w:r>
-      <w:r>
-        <w:fldChar w:fldCharType="end"/>
-      </w:r>
-    </w:p>
-    <w:p>
-      <w:pPr>
-        <w:pStyle w:val="TOC3"/>
+        <w:t>设计约束</w:t>
+      </w:r>
+      <w:r>
+        <w:tab/>
+      </w:r>
+      <w:r>
+        <w:t>9</w:t>
+      </w:r>
+    </w:p>
+    <w:p>
+      <w:pPr>
+        <w:pStyle w:val="30"/>
+      </w:pPr>
+      <w:r>
+        <w:t>3.6.1</w:t>
+      </w:r>
+      <w:r>
         <w:rPr>
           <w:rFonts w:ascii="Calibri" w:hAnsi="Calibri"/>
           <w:kern w:val="2"/>
           <w:sz w:val="21"/>
           <w:szCs w:val="22"/>
         </w:rPr>
-      </w:pPr>
-      <w:r>
-        <w:t>3.5.1</w:t>
-      </w:r>
-      <w:r>
+        <w:tab/>
+      </w:r>
+      <w:r>
+        <w:rPr>
+          <w:rFonts w:hint="eastAsia"/>
+        </w:rPr>
+        <w:t>编程语言</w:t>
+      </w:r>
+      <w:r>
+        <w:tab/>
+      </w:r>
+      <w:r>
+        <w:rPr>
+          <w:rFonts w:hint="eastAsia"/>
+        </w:rPr>
+        <w:t>9</w:t>
+      </w:r>
+    </w:p>
+    <w:p>
+      <w:pPr>
+        <w:pStyle w:val="30"/>
+      </w:pPr>
+      <w:r>
+        <w:rPr>
+          <w:rFonts w:hint="eastAsia"/>
+        </w:rPr>
+        <w:t>3.6.2</w:t>
+      </w:r>
+      <w:r>
+        <w:tab/>
+      </w:r>
+      <w:r>
+        <w:rPr>
+          <w:rFonts w:hint="eastAsia"/>
+        </w:rPr>
+        <w:t>开发工具</w:t>
+      </w:r>
+      <w:r>
+        <w:tab/>
+      </w:r>
+      <w:r>
+        <w:rPr>
+          <w:rFonts w:hint="eastAsia"/>
+        </w:rPr>
+        <w:t>9</w:t>
+      </w:r>
+    </w:p>
+    <w:p>
+      <w:pPr>
+        <w:pStyle w:val="30"/>
+      </w:pPr>
+      <w:r>
+        <w:rPr>
+          <w:rFonts w:hint="eastAsia"/>
+        </w:rPr>
+        <w:t>3.6.3</w:t>
+      </w:r>
+      <w:r>
+        <w:tab/>
+      </w:r>
+      <w:r>
+        <w:rPr>
+          <w:rFonts w:hint="eastAsia"/>
+        </w:rPr>
+        <w:t>系统开发工具</w:t>
+      </w:r>
+      <w:r>
+        <w:tab/>
+      </w:r>
+      <w:r>
+        <w:rPr>
+          <w:rFonts w:hint="eastAsia"/>
+        </w:rPr>
+        <w:t>9</w:t>
+      </w:r>
+    </w:p>
+    <w:p>
+      <w:pPr>
+        <w:pStyle w:val="30"/>
         <w:rPr>
           <w:rFonts w:ascii="Calibri" w:hAnsi="Calibri"/>
           <w:kern w:val="2"/>
           <w:sz w:val="21"/>
           <w:szCs w:val="22"/>
         </w:rPr>
-        <w:tab/>
-      </w:r>
-      <w:r>
-        <w:t>&lt;</w:t>
-      </w:r>
-      <w:r>
-        <w:rPr>
-          <w:rFonts w:hint="eastAsia"/>
-        </w:rPr>
-        <w:t>可支持性需求一</w:t>
-      </w:r>
-      <w:r>
-        <w:t>&gt;</w:t>
-      </w:r>
-      <w:r>
-        <w:tab/>
-      </w:r>
-      <w:r>
-        <w:fldChar w:fldCharType="begin"/>
-      </w:r>
-      <w:r>
-        <w:instrText xml:space="preserve"> PAGEREF _Toc356851196 \h </w:instrText>
-      </w:r>
-      <w:r>
-        <w:fldChar w:fldCharType="separate"/>
-      </w:r>
-      <w:r>
-        <w:t>2</w:t>
-      </w:r>
-      <w:r>
-        <w:fldChar w:fldCharType="end"/>
-      </w:r>
-    </w:p>
-    <w:p>
-      <w:pPr>
-        <w:pStyle w:val="TOC2"/>
+      </w:pPr>
+      <w:r>
+        <w:rPr>
+          <w:rFonts w:hint="eastAsia"/>
+        </w:rPr>
+        <w:t>3.6.4</w:t>
+      </w:r>
+      <w:r>
+        <w:tab/>
+      </w:r>
+      <w:r>
+        <w:rPr>
+          <w:rFonts w:hint="eastAsia"/>
+        </w:rPr>
+        <w:t>兼容性约束</w:t>
+      </w:r>
+      <w:r>
+        <w:tab/>
+      </w:r>
+      <w:r>
+        <w:rPr>
+          <w:rFonts w:hint="eastAsia"/>
+        </w:rPr>
+        <w:t>9</w:t>
+      </w:r>
+    </w:p>
+    <w:p>
+      <w:pPr>
+        <w:pStyle w:val="20"/>
         <w:tabs>
           <w:tab w:val="left" w:pos="1000"/>
         </w:tabs>
+      </w:pPr>
+      <w:r>
+        <w:t>3.7</w:t>
+      </w:r>
+      <w:r>
         <w:rPr>
           <w:rFonts w:ascii="Calibri" w:hAnsi="Calibri"/>
           <w:kern w:val="2"/>
           <w:sz w:val="21"/>
           <w:szCs w:val="22"/>
         </w:rPr>
-      </w:pPr>
-      <w:r>
-        <w:t>3.6</w:t>
-      </w:r>
-      <w:r>
+        <w:tab/>
+      </w:r>
+      <w:r>
+        <w:rPr>
+          <w:rFonts w:hint="eastAsia"/>
+        </w:rPr>
+        <w:t>联机用户文档和帮助系统需求</w:t>
+      </w:r>
+      <w:r>
+        <w:tab/>
+      </w:r>
+      <w:r>
+        <w:rPr>
+          <w:rFonts w:hint="eastAsia"/>
+        </w:rPr>
+        <w:t>10</w:t>
+      </w:r>
+      <w:bookmarkStart w:id="0" w:name="_GoBack"/>
+      <w:bookmarkEnd w:id="0"/>
+    </w:p>
+    <w:p>
+      <w:pPr>
+        <w:pStyle w:val="20"/>
+        <w:ind w:firstLineChars="200" w:firstLine="400"/>
+        <w:rPr>
+          <w:rFonts w:hint="eastAsia"/>
+        </w:rPr>
+      </w:pPr>
+      <w:r>
+        <w:rPr>
+          <w:rFonts w:hint="eastAsia"/>
+        </w:rPr>
+        <w:t>3.7.1</w:t>
+      </w:r>
+      <w:r>
+        <w:t xml:space="preserve"> </w:t>
+      </w:r>
+      <w:r>
+        <w:rPr>
+          <w:rFonts w:hint="eastAsia"/>
+        </w:rPr>
+        <w:t>用户手册</w:t>
+      </w:r>
+      <w:r>
+        <w:tab/>
+      </w:r>
+      <w:r>
+        <w:rPr>
+          <w:rFonts w:hint="eastAsia"/>
+        </w:rPr>
+        <w:t>10</w:t>
+      </w:r>
+    </w:p>
+    <w:p>
+      <w:pPr>
+        <w:pStyle w:val="20"/>
+        <w:ind w:firstLineChars="200" w:firstLine="400"/>
+      </w:pPr>
+      <w:r>
+        <w:rPr>
+          <w:rFonts w:hint="eastAsia"/>
+        </w:rPr>
+        <w:t>3.7.2</w:t>
+      </w:r>
+      <w:r>
+        <w:t xml:space="preserve"> </w:t>
+      </w:r>
+      <w:r>
+        <w:rPr>
+          <w:rFonts w:hint="eastAsia"/>
+        </w:rPr>
+        <w:t>帮助系统需求</w:t>
+      </w:r>
+      <w:r>
+        <w:t xml:space="preserve"> </w:t>
+      </w:r>
+      <w:r>
+        <w:tab/>
+      </w:r>
+      <w:r>
+        <w:rPr>
+          <w:rFonts w:hint="eastAsia"/>
+        </w:rPr>
+        <w:t>10</w:t>
+      </w:r>
+    </w:p>
+    <w:p>
+      <w:pPr>
+        <w:pStyle w:val="20"/>
+        <w:tabs>
+          <w:tab w:val="left" w:pos="1000"/>
+        </w:tabs>
         <w:rPr>
           <w:rFonts w:ascii="Calibri" w:hAnsi="Calibri"/>
           <w:kern w:val="2"/>
           <w:sz w:val="21"/>
           <w:szCs w:val="22"/>
         </w:rPr>
-        <w:tab/>
-      </w:r>
-      <w:r>
-        <w:rPr>
-          <w:rFonts w:hint="eastAsia"/>
-        </w:rPr>
-        <w:t>设计约束</w:t>
-      </w:r>
-      <w:r>
-        <w:tab/>
-      </w:r>
-      <w:r>
-        <w:fldChar w:fldCharType="begin"/>
-      </w:r>
-      <w:r>
-        <w:instrText xml:space="preserve"> PAGEREF _Toc356851197 \h </w:instrText>
-      </w:r>
-      <w:r>
-        <w:fldChar w:fldCharType="separate"/>
-      </w:r>
-      <w:r>
-        <w:t>2</w:t>
-      </w:r>
-      <w:r>
-        <w:fldChar w:fldCharType="end"/>
-      </w:r>
-    </w:p>
-    <w:p>
-      <w:pPr>
-        <w:pStyle w:val="TOC3"/>
+      </w:pPr>
+      <w:r>
+        <w:t>3.8</w:t>
+      </w:r>
+      <w:r>
         <w:rPr>
           <w:rFonts w:ascii="Calibri" w:hAnsi="Calibri"/>
           <w:kern w:val="2"/>
           <w:sz w:val="21"/>
           <w:szCs w:val="22"/>
         </w:rPr>
-      </w:pPr>
-      <w:r>
-        <w:t>3.6.1</w:t>
-      </w:r>
-      <w:r>
+        <w:tab/>
+      </w:r>
+      <w:r>
+        <w:rPr>
+          <w:rFonts w:hint="eastAsia"/>
+        </w:rPr>
+        <w:t>接口</w:t>
+      </w:r>
+      <w:r>
+        <w:tab/>
+      </w:r>
+      <w:r>
+        <w:rPr>
+          <w:rFonts w:hint="eastAsia"/>
+        </w:rPr>
+        <w:t>10</w:t>
+      </w:r>
+    </w:p>
+    <w:p>
+      <w:pPr>
+        <w:pStyle w:val="30"/>
         <w:rPr>
           <w:rFonts w:ascii="Calibri" w:hAnsi="Calibri"/>
           <w:kern w:val="2"/>
           <w:sz w:val="21"/>
           <w:szCs w:val="22"/>
         </w:rPr>
-        <w:tab/>
-      </w:r>
-      <w:r>
-        <w:t>&lt;</w:t>
-      </w:r>
-      <w:r>
-        <w:rPr>
-          <w:rFonts w:hint="eastAsia"/>
-        </w:rPr>
-        <w:t>设计约束一</w:t>
-      </w:r>
-      <w:r>
-        <w:t>&gt;</w:t>
-      </w:r>
-      <w:r>
-        <w:tab/>
-      </w:r>
-      <w:r>
-        <w:fldChar w:fldCharType="begin"/>
-      </w:r>
-      <w:r>
-        <w:instrText xml:space="preserve"> PAGEREF _Toc356851198 \h </w:instrText>
-      </w:r>
-      <w:r>
-        <w:fldChar w:fldCharType="separate"/>
-      </w:r>
-      <w:r>
-        <w:t>2</w:t>
-      </w:r>
-      <w:r>
-        <w:fldChar w:fldCharType="end"/>
-      </w:r>
-    </w:p>
-    <w:p>
-      <w:pPr>
-        <w:pStyle w:val="TOC2"/>
+      </w:pPr>
+      <w:r>
+        <w:lastRenderedPageBreak/>
+        <w:t>3.8.1</w:t>
+      </w:r>
+      <w:r>
+        <w:rPr>
+          <w:rFonts w:ascii="Calibri" w:hAnsi="Calibri"/>
+          <w:kern w:val="2"/>
+          <w:sz w:val="21"/>
+          <w:szCs w:val="22"/>
+        </w:rPr>
+        <w:tab/>
+      </w:r>
+      <w:r>
+        <w:rPr>
+          <w:rFonts w:hint="eastAsia"/>
+        </w:rPr>
+        <w:t>用户界面</w:t>
+      </w:r>
+      <w:r>
+        <w:tab/>
+      </w:r>
+      <w:r>
+        <w:rPr>
+          <w:rFonts w:hint="eastAsia"/>
+        </w:rPr>
+        <w:t>10</w:t>
+      </w:r>
+    </w:p>
+    <w:p>
+      <w:pPr>
+        <w:pStyle w:val="30"/>
+        <w:rPr>
+          <w:rFonts w:ascii="Calibri" w:hAnsi="Calibri"/>
+          <w:kern w:val="2"/>
+          <w:sz w:val="21"/>
+          <w:szCs w:val="22"/>
+        </w:rPr>
+      </w:pPr>
+      <w:r>
+        <w:t>3.8.2</w:t>
+      </w:r>
+      <w:r>
+        <w:rPr>
+          <w:rFonts w:ascii="Calibri" w:hAnsi="Calibri"/>
+          <w:kern w:val="2"/>
+          <w:sz w:val="21"/>
+          <w:szCs w:val="22"/>
+        </w:rPr>
+        <w:tab/>
+      </w:r>
+      <w:r>
+        <w:rPr>
+          <w:rFonts w:hint="eastAsia"/>
+        </w:rPr>
+        <w:t>硬件接口</w:t>
+      </w:r>
+      <w:r>
+        <w:tab/>
+      </w:r>
+      <w:r>
+        <w:rPr>
+          <w:rFonts w:hint="eastAsia"/>
+        </w:rPr>
+        <w:t>10</w:t>
+      </w:r>
+    </w:p>
+    <w:p>
+      <w:pPr>
+        <w:pStyle w:val="30"/>
+        <w:rPr>
+          <w:rFonts w:ascii="Calibri" w:hAnsi="Calibri"/>
+          <w:kern w:val="2"/>
+          <w:sz w:val="21"/>
+          <w:szCs w:val="22"/>
+        </w:rPr>
+      </w:pPr>
+      <w:r>
+        <w:t>3.8.3</w:t>
+      </w:r>
+      <w:r>
+        <w:rPr>
+          <w:rFonts w:ascii="Calibri" w:hAnsi="Calibri"/>
+          <w:kern w:val="2"/>
+          <w:sz w:val="21"/>
+          <w:szCs w:val="22"/>
+        </w:rPr>
+        <w:tab/>
+      </w:r>
+      <w:r>
+        <w:rPr>
+          <w:rFonts w:hint="eastAsia"/>
+        </w:rPr>
+        <w:t>软件接口</w:t>
+      </w:r>
+      <w:r>
+        <w:tab/>
+      </w:r>
+      <w:r>
+        <w:rPr>
+          <w:rFonts w:hint="eastAsia"/>
+        </w:rPr>
+        <w:t>10</w:t>
+      </w:r>
+    </w:p>
+    <w:p>
+      <w:pPr>
+        <w:pStyle w:val="30"/>
+        <w:rPr>
+          <w:rFonts w:ascii="Calibri" w:hAnsi="Calibri"/>
+          <w:kern w:val="2"/>
+          <w:sz w:val="21"/>
+          <w:szCs w:val="22"/>
+        </w:rPr>
+      </w:pPr>
+      <w:r>
+        <w:t>3.8.4</w:t>
+      </w:r>
+      <w:r>
+        <w:rPr>
+          <w:rFonts w:ascii="Calibri" w:hAnsi="Calibri"/>
+          <w:kern w:val="2"/>
+          <w:sz w:val="21"/>
+          <w:szCs w:val="22"/>
+        </w:rPr>
+        <w:tab/>
+      </w:r>
+      <w:r>
+        <w:rPr>
+          <w:rFonts w:hint="eastAsia"/>
+        </w:rPr>
+        <w:t>通信接口</w:t>
+      </w:r>
+      <w:r>
+        <w:tab/>
+      </w:r>
+      <w:r>
+        <w:rPr>
+          <w:rFonts w:hint="eastAsia"/>
+        </w:rPr>
+        <w:t>10</w:t>
+      </w:r>
+    </w:p>
+    <w:p>
+      <w:pPr>
+        <w:pStyle w:val="20"/>
         <w:tabs>
           <w:tab w:val="left" w:pos="1000"/>
         </w:tabs>
@@ -1609,7 +2239,7 @@
         </w:rPr>
       </w:pPr>
       <w:r>
-        <w:t>3.7</w:t>
+        <w:t>3.9</w:t>
       </w:r>
       <w:r>
         <w:rPr>
@@ -1624,313 +2254,16 @@
         <w:rPr>
           <w:rFonts w:hint="eastAsia"/>
         </w:rPr>
-        <w:t>联机用户文档和帮助系统需求</w:t>
-      </w:r>
-      <w:r>
-        <w:tab/>
-      </w:r>
-      <w:r>
-        <w:fldChar w:fldCharType="begin"/>
-      </w:r>
-      <w:r>
-        <w:instrText xml:space="preserve"> PAGEREF _Toc356851199 \h </w:instrText>
-      </w:r>
-      <w:r>
-        <w:fldChar w:fldCharType="separate"/>
-      </w:r>
-      <w:r>
-        <w:t>2</w:t>
-      </w:r>
-      <w:r>
-        <w:fldChar w:fldCharType="end"/>
-      </w:r>
-    </w:p>
-    <w:p>
-      <w:pPr>
-        <w:pStyle w:val="TOC2"/>
-        <w:tabs>
-          <w:tab w:val="left" w:pos="1000"/>
-        </w:tabs>
-        <w:rPr>
-          <w:rFonts w:ascii="Calibri" w:hAnsi="Calibri"/>
-          <w:kern w:val="2"/>
-          <w:sz w:val="21"/>
-          <w:szCs w:val="22"/>
-        </w:rPr>
-      </w:pPr>
-      <w:r>
-        <w:t>3.8</w:t>
-      </w:r>
-      <w:r>
-        <w:rPr>
-          <w:rFonts w:ascii="Calibri" w:hAnsi="Calibri"/>
-          <w:kern w:val="2"/>
-          <w:sz w:val="21"/>
-          <w:szCs w:val="22"/>
-        </w:rPr>
-        <w:tab/>
-      </w:r>
-      <w:r>
-        <w:rPr>
-          <w:rFonts w:hint="eastAsia"/>
-        </w:rPr>
-        <w:t>接口</w:t>
-      </w:r>
-      <w:r>
-        <w:tab/>
-      </w:r>
-      <w:r>
-        <w:fldChar w:fldCharType="begin"/>
-      </w:r>
-      <w:r>
-        <w:instrText xml:space="preserve"> PAGEREF _Toc356851200 \h </w:instrText>
-      </w:r>
-      <w:r>
-        <w:fldChar w:fldCharType="separate"/>
-      </w:r>
-      <w:r>
-        <w:t>2</w:t>
-      </w:r>
-      <w:r>
-        <w:fldChar w:fldCharType="end"/>
-      </w:r>
-    </w:p>
-    <w:p>
-      <w:pPr>
-        <w:pStyle w:val="TOC3"/>
-        <w:rPr>
-          <w:rFonts w:ascii="Calibri" w:hAnsi="Calibri"/>
-          <w:kern w:val="2"/>
-          <w:sz w:val="21"/>
-          <w:szCs w:val="22"/>
-        </w:rPr>
-      </w:pPr>
-      <w:r>
-        <w:t>3.8.1</w:t>
-      </w:r>
-      <w:r>
-        <w:rPr>
-          <w:rFonts w:ascii="Calibri" w:hAnsi="Calibri"/>
-          <w:kern w:val="2"/>
-          <w:sz w:val="21"/>
-          <w:szCs w:val="22"/>
-        </w:rPr>
-        <w:tab/>
-      </w:r>
-      <w:r>
-        <w:rPr>
-          <w:rFonts w:hint="eastAsia"/>
-        </w:rPr>
-        <w:t>用户界面</w:t>
-      </w:r>
-      <w:r>
-        <w:tab/>
-      </w:r>
-      <w:r>
-        <w:fldChar w:fldCharType="begin"/>
-      </w:r>
-      <w:r>
-        <w:instrText xml:space="preserve"> PAGEREF _Toc356851201 \h </w:instrText>
-      </w:r>
-      <w:r>
-        <w:fldChar w:fldCharType="separate"/>
-      </w:r>
-      <w:r>
-        <w:t>2</w:t>
-      </w:r>
-      <w:r>
-        <w:fldChar w:fldCharType="end"/>
-      </w:r>
-    </w:p>
-    <w:p>
-      <w:pPr>
-        <w:pStyle w:val="TOC3"/>
-        <w:rPr>
-          <w:rFonts w:ascii="Calibri" w:hAnsi="Calibri"/>
-          <w:kern w:val="2"/>
-          <w:sz w:val="21"/>
-          <w:szCs w:val="22"/>
-        </w:rPr>
-      </w:pPr>
-      <w:r>
-        <w:t>3.8.2</w:t>
-      </w:r>
-      <w:r>
-        <w:rPr>
-          <w:rFonts w:ascii="Calibri" w:hAnsi="Calibri"/>
-          <w:kern w:val="2"/>
-          <w:sz w:val="21"/>
-          <w:szCs w:val="22"/>
-        </w:rPr>
-        <w:tab/>
-      </w:r>
-      <w:r>
-        <w:rPr>
-          <w:rFonts w:hint="eastAsia"/>
-        </w:rPr>
-        <w:t>硬件接口</w:t>
-      </w:r>
-      <w:r>
-        <w:tab/>
-      </w:r>
-      <w:r>
-        <w:fldChar w:fldCharType="begin"/>
-      </w:r>
-      <w:r>
-        <w:instrText xml:space="preserve"> PAGEREF _Toc356851202 \h </w:instrText>
-      </w:r>
-      <w:r>
-        <w:fldChar w:fldCharType="separate"/>
-      </w:r>
-      <w:r>
-        <w:t>2</w:t>
-      </w:r>
-      <w:r>
-        <w:fldChar w:fldCharType="end"/>
-      </w:r>
-    </w:p>
-    <w:p>
-      <w:pPr>
-        <w:pStyle w:val="TOC3"/>
-        <w:rPr>
-          <w:rFonts w:ascii="Calibri" w:hAnsi="Calibri"/>
-          <w:kern w:val="2"/>
-          <w:sz w:val="21"/>
-          <w:szCs w:val="22"/>
-        </w:rPr>
-      </w:pPr>
-      <w:r>
-        <w:t>3.8.3</w:t>
-      </w:r>
-      <w:r>
-        <w:rPr>
-          <w:rFonts w:ascii="Calibri" w:hAnsi="Calibri"/>
-          <w:kern w:val="2"/>
-          <w:sz w:val="21"/>
-          <w:szCs w:val="22"/>
-        </w:rPr>
-        <w:tab/>
-      </w:r>
-      <w:r>
-        <w:rPr>
-          <w:rFonts w:hint="eastAsia"/>
-        </w:rPr>
-        <w:t>软件接口</w:t>
-      </w:r>
-      <w:r>
-        <w:tab/>
-      </w:r>
-      <w:r>
-        <w:fldChar w:fldCharType="begin"/>
-      </w:r>
-      <w:r>
-        <w:instrText xml:space="preserve"> PAGEREF _Toc356851203 \h </w:instrText>
-      </w:r>
-      <w:r>
-        <w:fldChar w:fldCharType="separate"/>
-      </w:r>
-      <w:r>
-        <w:t>2</w:t>
-      </w:r>
-      <w:r>
-        <w:fldChar w:fldCharType="end"/>
-      </w:r>
-    </w:p>
-    <w:p>
-      <w:pPr>
-        <w:pStyle w:val="TOC3"/>
-        <w:rPr>
-          <w:rFonts w:ascii="Calibri" w:hAnsi="Calibri"/>
-          <w:kern w:val="2"/>
-          <w:sz w:val="21"/>
-          <w:szCs w:val="22"/>
-        </w:rPr>
-      </w:pPr>
-      <w:r>
-        <w:t>3.8.4</w:t>
-      </w:r>
-      <w:r>
-        <w:rPr>
-          <w:rFonts w:ascii="Calibri" w:hAnsi="Calibri"/>
-          <w:kern w:val="2"/>
-          <w:sz w:val="21"/>
-          <w:szCs w:val="22"/>
-        </w:rPr>
-        <w:tab/>
-      </w:r>
-      <w:r>
-        <w:rPr>
-          <w:rFonts w:hint="eastAsia"/>
-        </w:rPr>
-        <w:t>通信接口</w:t>
-      </w:r>
-      <w:r>
-        <w:tab/>
-      </w:r>
-      <w:r>
-        <w:fldChar w:fldCharType="begin"/>
-      </w:r>
-      <w:r>
-        <w:instrText xml:space="preserve"> PAGEREF _Toc356851204 \h </w:instrText>
-      </w:r>
-      <w:r>
-        <w:fldChar w:fldCharType="separate"/>
-      </w:r>
-      <w:r>
-        <w:t>2</w:t>
-      </w:r>
-      <w:r>
-        <w:fldChar w:fldCharType="end"/>
-      </w:r>
-    </w:p>
-    <w:p>
-      <w:pPr>
-        <w:pStyle w:val="TOC2"/>
-        <w:tabs>
-          <w:tab w:val="left" w:pos="1000"/>
-        </w:tabs>
-        <w:rPr>
-          <w:rFonts w:ascii="Calibri" w:hAnsi="Calibri"/>
-          <w:kern w:val="2"/>
-          <w:sz w:val="21"/>
-          <w:szCs w:val="22"/>
-        </w:rPr>
-      </w:pPr>
-      <w:r>
-        <w:t>3.9</w:t>
-      </w:r>
-      <w:r>
-        <w:rPr>
-          <w:rFonts w:ascii="Calibri" w:hAnsi="Calibri"/>
-          <w:kern w:val="2"/>
-          <w:sz w:val="21"/>
-          <w:szCs w:val="22"/>
-        </w:rPr>
-        <w:tab/>
-      </w:r>
-      <w:r>
-        <w:rPr>
-          <w:rFonts w:hint="eastAsia"/>
-        </w:rPr>
         <w:t>适用的标准</w:t>
       </w:r>
       <w:r>
         <w:tab/>
       </w:r>
       <w:r>
-        <w:fldChar w:fldCharType="begin"/>
-      </w:r>
-      <w:r>
-        <w:instrText xml:space="preserve"> PAGEREF _Toc356851205 \h </w:instrText>
-      </w:r>
-      <w:r>
-        <w:fldChar w:fldCharType="separate"/>
-      </w:r>
-      <w:r>
-        <w:t>2</w:t>
-      </w:r>
-      <w:r>
-        <w:fldChar w:fldCharType="end"/>
+        <w:rPr>
+          <w:rFonts w:hint="eastAsia"/>
+        </w:rPr>
+        <w:t>10</w:t>
       </w:r>
     </w:p>
     <w:p>
@@ -2010,38 +2343,38 @@
         <w:pStyle w:val="1"/>
         <w:ind w:left="720" w:hanging="720"/>
       </w:pPr>
-      <w:bookmarkStart w:id="0" w:name="_Toc498836223"/>
-      <w:bookmarkStart w:id="1" w:name="_Toc356851179"/>
+      <w:bookmarkStart w:id="1" w:name="_Toc498836223"/>
+      <w:bookmarkStart w:id="2" w:name="_Toc356851179"/>
       <w:r>
         <w:rPr>
           <w:rFonts w:hint="eastAsia"/>
         </w:rPr>
         <w:t>简介</w:t>
       </w:r>
-      <w:bookmarkEnd w:id="0"/>
       <w:bookmarkEnd w:id="1"/>
+      <w:bookmarkEnd w:id="2"/>
     </w:p>
     <w:p>
       <w:pPr>
         <w:pStyle w:val="2"/>
       </w:pPr>
-      <w:bookmarkStart w:id="2" w:name="_Toc356851180"/>
-      <w:bookmarkStart w:id="3" w:name="_Toc498836224"/>
+      <w:bookmarkStart w:id="3" w:name="_Toc356851180"/>
+      <w:bookmarkStart w:id="4" w:name="_Toc498836224"/>
       <w:r>
         <w:rPr>
           <w:rFonts w:hint="eastAsia"/>
         </w:rPr>
         <w:t>目的</w:t>
       </w:r>
-      <w:bookmarkEnd w:id="2"/>
       <w:bookmarkEnd w:id="3"/>
-    </w:p>
-    <w:p>
-      <w:pPr>
-        <w:ind w:left="720"/>
-      </w:pPr>
-      <w:bookmarkStart w:id="4" w:name="_Toc498836226"/>
-      <w:bookmarkStart w:id="5" w:name="_Toc356851181"/>
+      <w:bookmarkEnd w:id="4"/>
+    </w:p>
+    <w:p>
+      <w:pPr>
+        <w:ind w:left="720"/>
+      </w:pPr>
+      <w:bookmarkStart w:id="5" w:name="_Toc498836226"/>
+      <w:bookmarkStart w:id="6" w:name="_Toc356851181"/>
       <w:r>
         <w:rPr>
           <w:rFonts w:hint="eastAsia"/>
@@ -2081,8 +2414,8 @@
         </w:rPr>
         <w:t>定义、首字母缩写词和缩略语</w:t>
       </w:r>
-      <w:bookmarkEnd w:id="4"/>
       <w:bookmarkEnd w:id="5"/>
+      <w:bookmarkEnd w:id="6"/>
     </w:p>
     <w:p>
       <w:pPr>
@@ -2094,8 +2427,9 @@
           <w:color w:val="auto"/>
         </w:rPr>
       </w:pPr>
-      <w:bookmarkStart w:id="6" w:name="_Toc498836227"/>
-      <w:bookmarkStart w:id="7" w:name="_Toc356851182"/>
+      <w:bookmarkStart w:id="7" w:name="_Toc498836227"/>
+      <w:bookmarkStart w:id="8" w:name="_Toc356851182"/>
+      <w:proofErr w:type="spellStart"/>
       <w:r>
         <w:rPr>
           <w:rFonts w:ascii="宋体" w:hint="eastAsia"/>
@@ -2110,14 +2444,23 @@
           <w:i w:val="0"/>
           <w:color w:val="auto"/>
         </w:rPr>
-        <w:t>Logo：</w:t>
-      </w:r>
+        <w:t>Logo</w:t>
+      </w:r>
+      <w:proofErr w:type="spellEnd"/>
       <w:r>
         <w:rPr>
           <w:rFonts w:ascii="宋体" w:hint="eastAsia"/>
           <w:i w:val="0"/>
           <w:color w:val="auto"/>
         </w:rPr>
+        <w:t>：</w:t>
+      </w:r>
+      <w:r>
+        <w:rPr>
+          <w:rFonts w:ascii="宋体" w:hint="eastAsia"/>
+          <w:i w:val="0"/>
+          <w:color w:val="auto"/>
+        </w:rPr>
         <w:t>开发项目名称</w:t>
       </w:r>
     </w:p>
@@ -2177,6 +2520,17 @@
         <w:rPr>
           <w:rFonts w:hint="eastAsia"/>
         </w:rPr>
+        <w:t>画笔属性：画笔在画笔上的坐标和角度等信息</w:t>
+      </w:r>
+    </w:p>
+    <w:p>
+      <w:pPr>
+        <w:pStyle w:val="a5"/>
+      </w:pPr>
+      <w:r>
+        <w:rPr>
+          <w:rFonts w:hint="eastAsia"/>
+        </w:rPr>
         <w:t>命令行/控制台：输入命令控制小海龟移动绘图的终端</w:t>
       </w:r>
     </w:p>
@@ -2201,15 +2555,15 @@
         </w:rPr>
         <w:t>参考资料</w:t>
       </w:r>
-      <w:bookmarkEnd w:id="6"/>
       <w:bookmarkEnd w:id="7"/>
-    </w:p>
-    <w:p>
-      <w:pPr>
-        <w:ind w:left="720"/>
-      </w:pPr>
-      <w:bookmarkStart w:id="8" w:name="_Toc356851183"/>
-      <w:bookmarkStart w:id="9" w:name="_Toc498836229"/>
+      <w:bookmarkEnd w:id="8"/>
+    </w:p>
+    <w:p>
+      <w:pPr>
+        <w:ind w:left="720"/>
+      </w:pPr>
+      <w:bookmarkStart w:id="9" w:name="_Toc356851183"/>
+      <w:bookmarkStart w:id="10" w:name="_Toc498836229"/>
       <w:r>
         <w:rPr>
           <w:rFonts w:hint="eastAsia"/>
@@ -2228,8 +2582,8 @@
         </w:rPr>
         <w:t>整体说明</w:t>
       </w:r>
-      <w:bookmarkEnd w:id="8"/>
       <w:bookmarkEnd w:id="9"/>
+      <w:bookmarkEnd w:id="10"/>
     </w:p>
     <w:p>
       <w:pPr>
@@ -2239,8 +2593,8 @@
           <w:color w:val="000000" w:themeColor="text1"/>
         </w:rPr>
       </w:pPr>
-      <w:bookmarkStart w:id="10" w:name="_Toc356851184"/>
-      <w:bookmarkStart w:id="11" w:name="_Toc498836230"/>
+      <w:bookmarkStart w:id="11" w:name="_Toc356851184"/>
+      <w:bookmarkStart w:id="12" w:name="_Toc498836230"/>
       <w:r>
         <w:rPr>
           <w:rFonts w:ascii="Times New Roman" w:hint="eastAsia"/>
@@ -2352,13 +2706,22 @@
           <w:rFonts w:ascii="Times New Roman" w:hint="eastAsia"/>
           <w:color w:val="000000" w:themeColor="text1"/>
         </w:rPr>
-        <w:t>拖动代码块完成</w:t>
-      </w:r>
+        <w:t>拖动代码</w:t>
+      </w:r>
+      <w:proofErr w:type="gramStart"/>
       <w:r>
         <w:rPr>
           <w:rFonts w:ascii="Times New Roman" w:hint="eastAsia"/>
           <w:color w:val="000000" w:themeColor="text1"/>
         </w:rPr>
+        <w:t>块完成</w:t>
+      </w:r>
+      <w:proofErr w:type="gramEnd"/>
+      <w:r>
+        <w:rPr>
+          <w:rFonts w:ascii="Times New Roman" w:hint="eastAsia"/>
+          <w:color w:val="000000" w:themeColor="text1"/>
+        </w:rPr>
         <w:t>编程</w:t>
       </w:r>
     </w:p>
@@ -2501,7 +2864,23 @@
           <w:rFonts w:ascii="Times New Roman" w:hint="eastAsia"/>
           <w:color w:val="000000" w:themeColor="text1"/>
         </w:rPr>
-        <w:t>可视化编程部分的代码块需要预先设计，没有相应的代码块则很难实现某一功能。</w:t>
+        <w:t>可视化编程部分的代码</w:t>
+      </w:r>
+      <w:proofErr w:type="gramStart"/>
+      <w:r>
+        <w:rPr>
+          <w:rFonts w:ascii="Times New Roman" w:hint="eastAsia"/>
+          <w:color w:val="000000" w:themeColor="text1"/>
+        </w:rPr>
+        <w:t>块需要</w:t>
+      </w:r>
+      <w:proofErr w:type="gramEnd"/>
+      <w:r>
+        <w:rPr>
+          <w:rFonts w:ascii="Times New Roman" w:hint="eastAsia"/>
+          <w:color w:val="000000" w:themeColor="text1"/>
+        </w:rPr>
+        <w:t>预先设计，没有相应的代码块则很难实现某一功能。</w:t>
       </w:r>
     </w:p>
     <w:p>
@@ -2608,51 +2987,40 @@
         <w:lastRenderedPageBreak/>
         <w:t>具体需求</w:t>
       </w:r>
-      <w:bookmarkEnd w:id="10"/>
       <w:bookmarkEnd w:id="11"/>
+      <w:bookmarkEnd w:id="12"/>
     </w:p>
     <w:p>
       <w:pPr>
         <w:pStyle w:val="2"/>
       </w:pPr>
-      <w:bookmarkStart w:id="12" w:name="_Toc498836231"/>
-      <w:bookmarkStart w:id="13" w:name="_Toc356851185"/>
+      <w:bookmarkStart w:id="13" w:name="_Toc498836231"/>
+      <w:bookmarkStart w:id="14" w:name="_Toc356851185"/>
       <w:r>
         <w:rPr>
           <w:rFonts w:hint="eastAsia"/>
         </w:rPr>
         <w:t>功能</w:t>
       </w:r>
-      <w:bookmarkEnd w:id="12"/>
       <w:bookmarkEnd w:id="13"/>
+      <w:bookmarkEnd w:id="14"/>
     </w:p>
     <w:p>
       <w:pPr>
         <w:pStyle w:val="3"/>
       </w:pPr>
-      <w:bookmarkStart w:id="14" w:name="_Toc498836232"/>
-      <w:bookmarkStart w:id="15" w:name="_Toc356851186"/>
-      <w:r>
-        <w:t>&lt;</w:t>
-      </w:r>
+      <w:bookmarkStart w:id="15" w:name="_Toc498836232"/>
+      <w:bookmarkStart w:id="16" w:name="_Toc356851186"/>
       <w:r>
         <w:rPr>
           <w:rFonts w:hint="eastAsia"/>
         </w:rPr>
         <w:t>Use case 图</w:t>
       </w:r>
-      <w:r>
-        <w:t>&gt;</w:t>
-      </w:r>
-      <w:bookmarkEnd w:id="14"/>
       <w:bookmarkEnd w:id="15"/>
-    </w:p>
-    <w:p>
-      <w:pPr>
-        <w:rPr>
-          <w:rFonts w:hint="eastAsia"/>
-        </w:rPr>
-      </w:pPr>
+      <w:bookmarkEnd w:id="16"/>
+    </w:p>
+    <w:p>
       <w:r>
         <w:rPr>
           <w:noProof/>
@@ -2698,10 +3066,7 @@
       <w:pPr>
         <w:pStyle w:val="3"/>
       </w:pPr>
-      <w:bookmarkStart w:id="16" w:name="_Toc356851187"/>
-      <w:r>
-        <w:t>&lt;</w:t>
-      </w:r>
+      <w:bookmarkStart w:id="17" w:name="_Toc356851187"/>
       <w:r>
         <w:rPr>
           <w:rFonts w:hint="eastAsia"/>
@@ -2714,10 +3079,7 @@
         </w:rPr>
         <w:t>规约</w:t>
       </w:r>
-      <w:r>
-        <w:t>&gt;</w:t>
-      </w:r>
-      <w:bookmarkEnd w:id="16"/>
+      <w:bookmarkEnd w:id="17"/>
     </w:p>
     <w:p>
       <w:pPr>
@@ -2893,9 +3255,6 @@
     <w:p>
       <w:pPr>
         <w:ind w:left="720"/>
-        <w:rPr>
-          <w:rFonts w:hint="eastAsia"/>
-        </w:rPr>
       </w:pPr>
       <w:r>
         <w:tab/>
@@ -2925,7 +3284,7 @@
         <w:t>3.1.3</w:t>
       </w:r>
       <w:r>
-        <w:t xml:space="preserve"> &lt;</w:t>
+        <w:t xml:space="preserve"> </w:t>
       </w:r>
       <w:r>
         <w:rPr>
@@ -2933,9 +3292,6 @@
         </w:rPr>
         <w:t>登录规约</w:t>
       </w:r>
-      <w:r>
-        <w:t>&gt;</w:t>
-      </w:r>
     </w:p>
     <w:p>
       <w:pPr>
@@ -3112,9 +3468,6 @@
     <w:p>
       <w:pPr>
         <w:ind w:left="720"/>
-        <w:rPr>
-          <w:rFonts w:hint="eastAsia"/>
-        </w:rPr>
       </w:pPr>
       <w:r>
         <w:tab/>
@@ -3144,7 +3497,7 @@
         <w:t>3.1.4</w:t>
       </w:r>
       <w:r>
-        <w:t xml:space="preserve"> &lt;</w:t>
+        <w:t xml:space="preserve"> </w:t>
       </w:r>
       <w:r>
         <w:rPr>
@@ -3152,9 +3505,6 @@
         </w:rPr>
         <w:t>编程规约</w:t>
       </w:r>
-      <w:r>
-        <w:t>&gt;</w:t>
-      </w:r>
     </w:p>
     <w:p>
       <w:pPr>
@@ -3330,9 +3680,6 @@
     <w:p>
       <w:pPr>
         <w:ind w:left="720"/>
-        <w:rPr>
-          <w:rFonts w:hint="eastAsia"/>
-        </w:rPr>
       </w:pPr>
       <w:r>
         <w:tab/>
@@ -3362,7 +3709,7 @@
         <w:t>3.1.5</w:t>
       </w:r>
       <w:r>
-        <w:t xml:space="preserve"> &lt;</w:t>
+        <w:t xml:space="preserve"> </w:t>
       </w:r>
       <w:r>
         <w:rPr>
@@ -3370,9 +3717,6 @@
         </w:rPr>
         <w:t>协同编程规约</w:t>
       </w:r>
-      <w:r>
-        <w:t>&gt;</w:t>
-      </w:r>
     </w:p>
     <w:p>
       <w:pPr>
@@ -3548,9 +3892,6 @@
     <w:p>
       <w:pPr>
         <w:ind w:left="720"/>
-        <w:rPr>
-          <w:rFonts w:hint="eastAsia"/>
-        </w:rPr>
       </w:pPr>
       <w:r>
         <w:tab/>
@@ -3580,7 +3921,7 @@
         <w:t>3.1.6</w:t>
       </w:r>
       <w:r>
-        <w:t xml:space="preserve"> &lt;</w:t>
+        <w:t xml:space="preserve"> </w:t>
       </w:r>
       <w:r>
         <w:rPr>
@@ -3588,9 +3929,6 @@
         </w:rPr>
         <w:t>参与关卡规约</w:t>
       </w:r>
-      <w:r>
-        <w:t>&gt;</w:t>
-      </w:r>
     </w:p>
     <w:p>
       <w:pPr>
@@ -3717,15 +4055,26 @@
         <w:rPr>
           <w:rFonts w:hint="eastAsia"/>
         </w:rPr>
-        <w:t>3.用户开始编写相应得程序完成目标。</w:t>
-      </w:r>
-    </w:p>
-    <w:p>
-      <w:pPr>
-        <w:ind w:left="720"/>
-        <w:rPr>
-          <w:rFonts w:hint="eastAsia"/>
-        </w:rPr>
+        <w:t>3.用户开始编写相应</w:t>
+      </w:r>
+      <w:proofErr w:type="gramStart"/>
+      <w:r>
+        <w:rPr>
+          <w:rFonts w:hint="eastAsia"/>
+        </w:rPr>
+        <w:t>得程序</w:t>
+      </w:r>
+      <w:proofErr w:type="gramEnd"/>
+      <w:r>
+        <w:rPr>
+          <w:rFonts w:hint="eastAsia"/>
+        </w:rPr>
+        <w:t>完成目标。</w:t>
+      </w:r>
+    </w:p>
+    <w:p>
+      <w:pPr>
+        <w:ind w:left="720"/>
       </w:pPr>
       <w:r>
         <w:tab/>
@@ -3783,9 +4132,6 @@
     <w:p>
       <w:pPr>
         <w:ind w:left="720"/>
-        <w:rPr>
-          <w:rFonts w:hint="eastAsia"/>
-        </w:rPr>
       </w:pPr>
       <w:r>
         <w:tab/>
@@ -3864,7 +4210,7 @@
         <w:t>3.1.7</w:t>
       </w:r>
       <w:r>
-        <w:t xml:space="preserve"> &lt;</w:t>
+        <w:t xml:space="preserve"> </w:t>
       </w:r>
       <w:r>
         <w:rPr>
@@ -3872,9 +4218,6 @@
         </w:rPr>
         <w:t>用户管理规约</w:t>
       </w:r>
-      <w:r>
-        <w:t>&gt;</w:t>
-      </w:r>
     </w:p>
     <w:p>
       <w:pPr>
@@ -4008,15 +4351,26 @@
         <w:rPr>
           <w:rFonts w:hint="eastAsia"/>
         </w:rPr>
-        <w:t>3.管理员点击某用户对应的禁用/启用按钮。</w:t>
-      </w:r>
-    </w:p>
-    <w:p>
-      <w:pPr>
-        <w:ind w:left="720"/>
-        <w:rPr>
-          <w:rFonts w:hint="eastAsia"/>
-        </w:rPr>
+        <w:t>3.管理员</w:t>
+      </w:r>
+      <w:proofErr w:type="gramStart"/>
+      <w:r>
+        <w:rPr>
+          <w:rFonts w:hint="eastAsia"/>
+        </w:rPr>
+        <w:t>点击某</w:t>
+      </w:r>
+      <w:proofErr w:type="gramEnd"/>
+      <w:r>
+        <w:rPr>
+          <w:rFonts w:hint="eastAsia"/>
+        </w:rPr>
+        <w:t>用户对应的禁用/启用按钮。</w:t>
+      </w:r>
+    </w:p>
+    <w:p>
+      <w:pPr>
+        <w:ind w:left="720"/>
       </w:pPr>
       <w:r>
         <w:tab/>
@@ -4077,7 +4431,7 @@
         <w:t>3.1.8</w:t>
       </w:r>
       <w:r>
-        <w:t xml:space="preserve"> &lt;</w:t>
+        <w:t xml:space="preserve"> </w:t>
       </w:r>
       <w:r>
         <w:rPr>
@@ -4085,9 +4439,6 @@
         </w:rPr>
         <w:t>发布通知规约</w:t>
       </w:r>
-      <w:r>
-        <w:t>&gt;</w:t>
-      </w:r>
     </w:p>
     <w:p>
       <w:pPr>
@@ -4152,9 +4503,6 @@
     <w:p>
       <w:pPr>
         <w:ind w:left="720"/>
-        <w:rPr>
-          <w:rFonts w:hint="eastAsia"/>
-        </w:rPr>
       </w:pPr>
       <w:r>
         <w:rPr>
@@ -4265,9 +4613,6 @@
     <w:p>
       <w:pPr>
         <w:ind w:left="720"/>
-        <w:rPr>
-          <w:rFonts w:hint="eastAsia"/>
-        </w:rPr>
       </w:pPr>
       <w:r>
         <w:tab/>
@@ -4367,25 +4712,19 @@
         <w:rPr>
           <w:rFonts w:hint="eastAsia"/>
         </w:rPr>
-        <w:t>3.1.6</w:t>
-      </w:r>
-      <w:r>
-        <w:t xml:space="preserve"> &lt;</w:t>
-      </w:r>
-      <w:r>
-        <w:rPr>
-          <w:rFonts w:hint="eastAsia"/>
-        </w:rPr>
-        <w:t>发布</w:t>
-      </w:r>
-      <w:r>
-        <w:rPr>
-          <w:rFonts w:hint="eastAsia"/>
-        </w:rPr>
-        <w:t>关卡规约</w:t>
-      </w:r>
-      <w:r>
-        <w:t>&gt;</w:t>
+        <w:t>3.1.</w:t>
+      </w:r>
+      <w:r>
+        <w:t>9</w:t>
+      </w:r>
+      <w:r>
+        <w:t xml:space="preserve"> </w:t>
+      </w:r>
+      <w:r>
+        <w:rPr>
+          <w:rFonts w:hint="eastAsia"/>
+        </w:rPr>
+        <w:t>发布关卡规约</w:t>
       </w:r>
     </w:p>
     <w:p>
@@ -4405,13 +4744,7 @@
         <w:rPr>
           <w:rFonts w:hint="eastAsia"/>
         </w:rPr>
-        <w:t>发布</w:t>
-      </w:r>
-      <w:r>
-        <w:rPr>
-          <w:rFonts w:hint="eastAsia"/>
-        </w:rPr>
-        <w:t>关卡</w:t>
+        <w:t>发布关卡</w:t>
       </w:r>
     </w:p>
     <w:p>
@@ -4463,9 +4796,6 @@
     <w:p>
       <w:pPr>
         <w:ind w:left="720"/>
-        <w:rPr>
-          <w:rFonts w:hint="eastAsia"/>
-        </w:rPr>
       </w:pPr>
       <w:r>
         <w:rPr>
@@ -4576,9 +4906,6 @@
     <w:p>
       <w:pPr>
         <w:ind w:left="720"/>
-        <w:rPr>
-          <w:rFonts w:hint="eastAsia"/>
-        </w:rPr>
       </w:pPr>
       <w:r>
         <w:tab/>
@@ -4610,37 +4937,31 @@
         <w:pStyle w:val="2"/>
         <w:ind w:left="720" w:hanging="720"/>
       </w:pPr>
-      <w:bookmarkStart w:id="17" w:name="_Toc498836233"/>
-      <w:bookmarkStart w:id="18" w:name="_Toc356851189"/>
-      <w:bookmarkStart w:id="19" w:name="_Toc356851197"/>
-      <w:bookmarkStart w:id="20" w:name="_Toc498836241"/>
+      <w:bookmarkStart w:id="18" w:name="_Toc498836233"/>
+      <w:bookmarkStart w:id="19" w:name="_Toc356851189"/>
+      <w:bookmarkStart w:id="20" w:name="_Toc356851197"/>
+      <w:bookmarkStart w:id="21" w:name="_Toc498836241"/>
       <w:r>
         <w:rPr>
           <w:rFonts w:hint="eastAsia"/>
         </w:rPr>
         <w:t>易用性</w:t>
       </w:r>
-      <w:bookmarkEnd w:id="17"/>
       <w:bookmarkEnd w:id="18"/>
+      <w:bookmarkEnd w:id="19"/>
     </w:p>
     <w:p>
       <w:pPr>
         <w:pStyle w:val="3"/>
       </w:pPr>
-      <w:bookmarkStart w:id="21" w:name="_Toc356851190"/>
-      <w:bookmarkStart w:id="22" w:name="_Toc498836234"/>
-      <w:r>
-        <w:t>&lt;</w:t>
-      </w:r>
+      <w:bookmarkStart w:id="22" w:name="_Toc356851190"/>
+      <w:bookmarkStart w:id="23" w:name="_Toc498836234"/>
       <w:r>
         <w:rPr>
           <w:rFonts w:hint="eastAsia"/>
         </w:rPr>
         <w:t>界面可用性</w:t>
       </w:r>
-      <w:r>
-        <w:t>&gt;</w:t>
-      </w:r>
     </w:p>
     <w:p>
       <w:pPr>
@@ -4658,13 +4979,10 @@
         <w:pStyle w:val="3"/>
       </w:pPr>
       <w:r>
-        <w:t>&lt;</w:t>
-      </w:r>
-      <w:r>
-        <w:rPr>
-          <w:rFonts w:hint="eastAsia"/>
-        </w:rPr>
-        <w:t>培训时间&gt;</w:t>
+        <w:rPr>
+          <w:rFonts w:hint="eastAsia"/>
+        </w:rPr>
+        <w:t>培训时间</w:t>
       </w:r>
     </w:p>
     <w:p>
@@ -4712,17 +5030,11 @@
         <w:pStyle w:val="3"/>
       </w:pPr>
       <w:r>
-        <w:t>&lt;</w:t>
-      </w:r>
-      <w:r>
         <w:rPr>
           <w:rFonts w:hint="eastAsia"/>
         </w:rPr>
         <w:t>操作可用性</w:t>
       </w:r>
-      <w:r>
-        <w:t>&gt;</w:t>
-      </w:r>
     </w:p>
     <w:p>
       <w:pPr>
@@ -4739,33 +5051,30 @@
       <w:pPr>
         <w:pStyle w:val="2"/>
       </w:pPr>
-      <w:bookmarkStart w:id="23" w:name="_Toc356851191"/>
-      <w:bookmarkStart w:id="24" w:name="_Toc498836235"/>
-      <w:bookmarkEnd w:id="21"/>
+      <w:bookmarkStart w:id="24" w:name="_Toc356851191"/>
+      <w:bookmarkStart w:id="25" w:name="_Toc498836235"/>
       <w:bookmarkEnd w:id="22"/>
+      <w:bookmarkEnd w:id="23"/>
       <w:r>
         <w:rPr>
           <w:rFonts w:hint="eastAsia"/>
         </w:rPr>
         <w:t>可靠性</w:t>
       </w:r>
-      <w:bookmarkEnd w:id="23"/>
       <w:bookmarkEnd w:id="24"/>
+      <w:bookmarkEnd w:id="25"/>
     </w:p>
     <w:p>
       <w:pPr>
         <w:pStyle w:val="3"/>
       </w:pPr>
-      <w:bookmarkStart w:id="25" w:name="_Toc356851192"/>
-      <w:bookmarkStart w:id="26" w:name="_Toc498836236"/>
-      <w:r>
-        <w:t>&lt;</w:t>
-      </w:r>
-      <w:r>
-        <w:rPr>
-          <w:rFonts w:hint="eastAsia"/>
-        </w:rPr>
-        <w:t>平均故障间隔时间&gt;</w:t>
+      <w:bookmarkStart w:id="26" w:name="_Toc356851192"/>
+      <w:bookmarkStart w:id="27" w:name="_Toc498836236"/>
+      <w:r>
+        <w:rPr>
+          <w:rFonts w:hint="eastAsia"/>
+        </w:rPr>
+        <w:t>平均故障间隔时间</w:t>
       </w:r>
     </w:p>
     <w:p>
@@ -4784,17 +5093,11 @@
         <w:pStyle w:val="3"/>
       </w:pPr>
       <w:r>
-        <w:t>&lt;</w:t>
-      </w:r>
-      <w:r>
         <w:rPr>
           <w:rFonts w:hint="eastAsia"/>
         </w:rPr>
         <w:t>平均修复时间</w:t>
       </w:r>
-      <w:r>
-        <w:t>&gt;</w:t>
-      </w:r>
     </w:p>
     <w:p>
       <w:pPr>
@@ -4815,10 +5118,7 @@
         <w:rPr>
           <w:rFonts w:hint="eastAsia"/>
         </w:rPr>
-        <w:t>&lt;最高错误或缺陷率</w:t>
-      </w:r>
-      <w:r>
-        <w:t>&gt;</w:t>
+        <w:t>最高错误或缺陷率</w:t>
       </w:r>
     </w:p>
     <w:p>
@@ -4845,10 +5145,16 @@
           <w:rFonts w:hint="eastAsia"/>
         </w:rPr>
         <w:lastRenderedPageBreak/>
-        <w:t>3.3.4&lt;系统可用性</w:t>
-      </w:r>
-      <w:r>
-        <w:t>&gt;</w:t>
+        <w:t>3.3.4</w:t>
+      </w:r>
+      <w:r>
+        <w:t xml:space="preserve"> </w:t>
+      </w:r>
+      <w:r>
+        <w:rPr>
+          <w:rFonts w:hint="eastAsia"/>
+        </w:rPr>
+        <w:t>系统可用性</w:t>
       </w:r>
     </w:p>
     <w:p>
@@ -4877,28 +5183,22 @@
         <w:t>3</w:t>
       </w:r>
       <w:r>
-        <w:t>.3.4</w:t>
-      </w:r>
-      <w:r>
-        <w:rPr>
-          <w:rFonts w:hint="eastAsia"/>
-        </w:rPr>
-        <w:t xml:space="preserve"> </w:t>
-      </w:r>
-      <w:r>
-        <w:t>&lt;</w:t>
-      </w:r>
-      <w:r>
-        <w:rPr>
-          <w:rFonts w:hint="eastAsia"/>
-        </w:rPr>
-        <w:t>解释器，绘图准确性</w:t>
-      </w:r>
-      <w:r>
-        <w:t>&gt;</w:t>
-      </w:r>
-      <w:bookmarkEnd w:id="25"/>
+        <w:t>.3.</w:t>
+      </w:r>
+      <w:r>
+        <w:rPr>
+          <w:rFonts w:hint="eastAsia"/>
+        </w:rPr>
+        <w:t>5</w:t>
+      </w:r>
+      <w:r>
+        <w:rPr>
+          <w:rFonts w:hint="eastAsia"/>
+        </w:rPr>
+        <w:t xml:space="preserve"> 解释器，绘图准确性</w:t>
+      </w:r>
       <w:bookmarkEnd w:id="26"/>
+      <w:bookmarkEnd w:id="27"/>
     </w:p>
     <w:p>
       <w:pPr>
@@ -4915,16 +5215,16 @@
       <w:pPr>
         <w:pStyle w:val="2"/>
       </w:pPr>
-      <w:bookmarkStart w:id="27" w:name="_Toc356851193"/>
-      <w:bookmarkStart w:id="28" w:name="_Toc498836237"/>
+      <w:bookmarkStart w:id="28" w:name="_Toc356851193"/>
+      <w:bookmarkStart w:id="29" w:name="_Toc498836237"/>
       <w:r>
         <w:rPr>
           <w:rFonts w:hint="eastAsia"/>
         </w:rPr>
         <w:t>性能</w:t>
       </w:r>
-      <w:bookmarkEnd w:id="27"/>
       <w:bookmarkEnd w:id="28"/>
+      <w:bookmarkEnd w:id="29"/>
     </w:p>
     <w:p>
       <w:pPr>
@@ -4934,8 +5234,8 @@
           <w:numId w:val="0"/>
         </w:numPr>
       </w:pPr>
-      <w:bookmarkStart w:id="29" w:name="_Toc356851194"/>
-      <w:bookmarkStart w:id="30" w:name="_Toc498836238"/>
+      <w:bookmarkStart w:id="30" w:name="_Toc356851194"/>
+      <w:bookmarkStart w:id="31" w:name="_Toc498836238"/>
       <w:r>
         <w:rPr>
           <w:rFonts w:hint="eastAsia"/>
@@ -4943,16 +5243,13 @@
         <w:t>3.4.1</w:t>
       </w:r>
       <w:r>
-        <w:t xml:space="preserve"> &lt;</w:t>
+        <w:t xml:space="preserve"> </w:t>
       </w:r>
       <w:r>
         <w:rPr>
           <w:rFonts w:hint="eastAsia"/>
         </w:rPr>
         <w:t>事务响应时间</w:t>
-      </w:r>
-      <w:r>
-        <w:t>&gt;</w:t>
       </w:r>
     </w:p>
     <w:p>
@@ -5062,8 +5359,8 @@
       <w:r>
         <w:t xml:space="preserve"> </w:t>
       </w:r>
-      <w:bookmarkEnd w:id="29"/>
       <w:bookmarkEnd w:id="30"/>
+      <w:bookmarkEnd w:id="31"/>
       <w:r>
         <w:rPr>
           <w:rFonts w:hint="eastAsia"/>
@@ -5087,16 +5384,16 @@
       <w:pPr>
         <w:pStyle w:val="2"/>
       </w:pPr>
-      <w:bookmarkStart w:id="31" w:name="_Toc356851195"/>
-      <w:bookmarkStart w:id="32" w:name="_Toc498836239"/>
+      <w:bookmarkStart w:id="32" w:name="_Toc356851195"/>
+      <w:bookmarkStart w:id="33" w:name="_Toc498836239"/>
       <w:r>
         <w:rPr>
           <w:rFonts w:hint="eastAsia"/>
         </w:rPr>
         <w:t>可支持性</w:t>
       </w:r>
-      <w:bookmarkEnd w:id="31"/>
       <w:bookmarkEnd w:id="32"/>
+      <w:bookmarkEnd w:id="33"/>
     </w:p>
     <w:p>
       <w:pPr>
@@ -5106,8 +5403,8 @@
           <w:numId w:val="0"/>
         </w:numPr>
       </w:pPr>
-      <w:bookmarkStart w:id="33" w:name="_Toc356851196"/>
-      <w:bookmarkStart w:id="34" w:name="_Toc498836240"/>
+      <w:bookmarkStart w:id="34" w:name="_Toc356851196"/>
+      <w:bookmarkStart w:id="35" w:name="_Toc498836240"/>
       <w:r>
         <w:rPr>
           <w:rFonts w:hint="eastAsia"/>
@@ -5115,16 +5412,13 @@
         <w:t>3.5.1</w:t>
       </w:r>
       <w:r>
-        <w:t xml:space="preserve"> &lt;</w:t>
+        <w:t xml:space="preserve"> </w:t>
       </w:r>
       <w:r>
         <w:rPr>
           <w:rFonts w:hint="eastAsia"/>
         </w:rPr>
         <w:t>编码标准</w:t>
-      </w:r>
-      <w:r>
-        <w:t>&gt;</w:t>
       </w:r>
     </w:p>
     <w:p>
@@ -5153,16 +5447,13 @@
         <w:t>3.5.2</w:t>
       </w:r>
       <w:r>
-        <w:t xml:space="preserve"> &lt;</w:t>
+        <w:t xml:space="preserve"> </w:t>
       </w:r>
       <w:r>
         <w:rPr>
           <w:rFonts w:hint="eastAsia"/>
         </w:rPr>
         <w:t>模块化</w:t>
-      </w:r>
-      <w:r>
-        <w:t>&gt;</w:t>
       </w:r>
     </w:p>
     <w:p>
@@ -5191,7 +5482,7 @@
         <w:t>3.5.3</w:t>
       </w:r>
       <w:r>
-        <w:t>&lt;</w:t>
+        <w:t xml:space="preserve"> </w:t>
       </w:r>
       <w:r>
         <w:rPr>
@@ -5199,9 +5490,6 @@
         </w:rPr>
         <w:t>前后端分离</w:t>
       </w:r>
-      <w:r>
-        <w:t>&gt;</w:t>
-      </w:r>
     </w:p>
     <w:p>
       <w:r>
@@ -5214,8 +5502,8 @@
         <w:t>前后端分离原则，将GUI和后端解释程序进行分离。</w:t>
       </w:r>
     </w:p>
-    <w:bookmarkEnd w:id="33"/>
     <w:bookmarkEnd w:id="34"/>
+    <w:bookmarkEnd w:id="35"/>
     <w:p>
       <w:pPr>
         <w:pStyle w:val="2"/>
@@ -5226,8 +5514,8 @@
         </w:rPr>
         <w:t>设计约束</w:t>
       </w:r>
-      <w:bookmarkEnd w:id="19"/>
       <w:bookmarkEnd w:id="20"/>
+      <w:bookmarkEnd w:id="21"/>
     </w:p>
     <w:p>
       <w:pPr>
@@ -5290,21 +5578,46 @@
           <w:rFonts w:hint="eastAsia"/>
           <w:szCs w:val="22"/>
         </w:rPr>
-        <w:t xml:space="preserve">       Navicat</w:t>
-      </w:r>
-    </w:p>
-    <w:p>
-      <w:pPr>
-        <w:rPr>
-          <w:szCs w:val="22"/>
-        </w:rPr>
-      </w:pPr>
-      <w:r>
-        <w:rPr>
-          <w:rFonts w:hint="eastAsia"/>
-          <w:szCs w:val="22"/>
-        </w:rPr>
-        <w:t xml:space="preserve">       Intellij Idea</w:t>
+        <w:t xml:space="preserve">       </w:t>
+      </w:r>
+      <w:proofErr w:type="spellStart"/>
+      <w:r>
+        <w:rPr>
+          <w:rFonts w:hint="eastAsia"/>
+          <w:szCs w:val="22"/>
+        </w:rPr>
+        <w:t>Navicat</w:t>
+      </w:r>
+      <w:proofErr w:type="spellEnd"/>
+    </w:p>
+    <w:p>
+      <w:pPr>
+        <w:rPr>
+          <w:szCs w:val="22"/>
+        </w:rPr>
+      </w:pPr>
+      <w:r>
+        <w:rPr>
+          <w:rFonts w:hint="eastAsia"/>
+          <w:szCs w:val="22"/>
+        </w:rPr>
+        <w:t xml:space="preserve">       </w:t>
+      </w:r>
+      <w:proofErr w:type="spellStart"/>
+      <w:r>
+        <w:rPr>
+          <w:rFonts w:hint="eastAsia"/>
+          <w:szCs w:val="22"/>
+        </w:rPr>
+        <w:t>Intellij</w:t>
+      </w:r>
+      <w:proofErr w:type="spellEnd"/>
+      <w:r>
+        <w:rPr>
+          <w:rFonts w:hint="eastAsia"/>
+          <w:szCs w:val="22"/>
+        </w:rPr>
+        <w:t xml:space="preserve"> Idea</w:t>
       </w:r>
     </w:p>
     <w:p>
@@ -5334,7 +5647,23 @@
           <w:rFonts w:hint="eastAsia"/>
           <w:szCs w:val="22"/>
         </w:rPr>
-        <w:t xml:space="preserve">       首先使用Java和Jave Script完成网站基本代码编写，然后加入SQL server语句，最后将两者整合测试</w:t>
+        <w:t xml:space="preserve">       首先使用Java和</w:t>
+      </w:r>
+      <w:proofErr w:type="spellStart"/>
+      <w:r>
+        <w:rPr>
+          <w:rFonts w:hint="eastAsia"/>
+          <w:szCs w:val="22"/>
+        </w:rPr>
+        <w:t>Jave</w:t>
+      </w:r>
+      <w:proofErr w:type="spellEnd"/>
+      <w:r>
+        <w:rPr>
+          <w:rFonts w:hint="eastAsia"/>
+          <w:szCs w:val="22"/>
+        </w:rPr>
+        <w:t xml:space="preserve"> Script完成网站基本代码编写，然后加入SQL server语句，最后将两者整合测试</w:t>
       </w:r>
     </w:p>
     <w:p>
@@ -5365,8 +5694,8 @@
       <w:pPr>
         <w:pStyle w:val="2"/>
       </w:pPr>
-      <w:bookmarkStart w:id="35" w:name="_Toc498836243"/>
-      <w:bookmarkStart w:id="36" w:name="_Toc356851199"/>
+      <w:bookmarkStart w:id="36" w:name="_Toc498836243"/>
+      <w:bookmarkStart w:id="37" w:name="_Toc356851199"/>
       <w:r>
         <w:rPr>
           <w:rFonts w:hint="eastAsia"/>
@@ -5374,8 +5703,8 @@
         <w:lastRenderedPageBreak/>
         <w:t>联机用户文档和帮助系统需求</w:t>
       </w:r>
-      <w:bookmarkEnd w:id="35"/>
       <w:bookmarkEnd w:id="36"/>
+      <w:bookmarkEnd w:id="37"/>
     </w:p>
     <w:p>
       <w:pPr>
@@ -5442,32 +5771,32 @@
       <w:pPr>
         <w:pStyle w:val="2"/>
       </w:pPr>
-      <w:bookmarkStart w:id="37" w:name="_Toc356851200"/>
-      <w:bookmarkStart w:id="38" w:name="_Toc498836245"/>
+      <w:bookmarkStart w:id="38" w:name="_Toc356851200"/>
+      <w:bookmarkStart w:id="39" w:name="_Toc498836245"/>
       <w:r>
         <w:rPr>
           <w:rFonts w:hint="eastAsia"/>
         </w:rPr>
         <w:t>接口</w:t>
       </w:r>
-      <w:bookmarkEnd w:id="37"/>
       <w:bookmarkEnd w:id="38"/>
+      <w:bookmarkEnd w:id="39"/>
     </w:p>
     <w:p>
       <w:pPr>
         <w:pStyle w:val="3"/>
         <w:ind w:left="720" w:hanging="720"/>
       </w:pPr>
-      <w:bookmarkStart w:id="39" w:name="_Toc356851201"/>
-      <w:bookmarkStart w:id="40" w:name="_Toc498836246"/>
+      <w:bookmarkStart w:id="40" w:name="_Toc356851201"/>
+      <w:bookmarkStart w:id="41" w:name="_Toc498836246"/>
       <w:r>
         <w:rPr>
           <w:rFonts w:hint="eastAsia"/>
         </w:rPr>
         <w:t>用户界面</w:t>
       </w:r>
-      <w:bookmarkEnd w:id="39"/>
       <w:bookmarkEnd w:id="40"/>
+      <w:bookmarkEnd w:id="41"/>
     </w:p>
     <w:p>
       <w:pPr>
@@ -5540,16 +5869,16 @@
         <w:pStyle w:val="3"/>
         <w:ind w:left="720" w:hanging="720"/>
       </w:pPr>
-      <w:bookmarkStart w:id="41" w:name="_Toc356851202"/>
-      <w:bookmarkStart w:id="42" w:name="_Toc498836247"/>
+      <w:bookmarkStart w:id="42" w:name="_Toc356851202"/>
+      <w:bookmarkStart w:id="43" w:name="_Toc498836247"/>
       <w:r>
         <w:rPr>
           <w:rFonts w:hint="eastAsia"/>
         </w:rPr>
         <w:t>硬件接口</w:t>
       </w:r>
-      <w:bookmarkEnd w:id="41"/>
       <w:bookmarkEnd w:id="42"/>
+      <w:bookmarkEnd w:id="43"/>
     </w:p>
     <w:p>
       <w:pPr>
@@ -5589,16 +5918,16 @@
         <w:pStyle w:val="3"/>
         <w:ind w:left="720" w:hanging="720"/>
       </w:pPr>
-      <w:bookmarkStart w:id="43" w:name="_Toc356851203"/>
-      <w:bookmarkStart w:id="44" w:name="_Toc498836248"/>
+      <w:bookmarkStart w:id="44" w:name="_Toc356851203"/>
+      <w:bookmarkStart w:id="45" w:name="_Toc498836248"/>
       <w:r>
         <w:rPr>
           <w:rFonts w:hint="eastAsia"/>
         </w:rPr>
         <w:t>软件接口</w:t>
       </w:r>
-      <w:bookmarkEnd w:id="43"/>
       <w:bookmarkEnd w:id="44"/>
+      <w:bookmarkEnd w:id="45"/>
     </w:p>
     <w:p>
       <w:pPr>
@@ -5616,16 +5945,16 @@
         <w:pStyle w:val="3"/>
         <w:ind w:left="720" w:hanging="720"/>
       </w:pPr>
-      <w:bookmarkStart w:id="45" w:name="_Toc498836249"/>
-      <w:bookmarkStart w:id="46" w:name="_Toc356851204"/>
+      <w:bookmarkStart w:id="46" w:name="_Toc498836249"/>
+      <w:bookmarkStart w:id="47" w:name="_Toc356851204"/>
       <w:r>
         <w:rPr>
           <w:rFonts w:hint="eastAsia"/>
         </w:rPr>
         <w:t>通信接口</w:t>
       </w:r>
-      <w:bookmarkEnd w:id="45"/>
       <w:bookmarkEnd w:id="46"/>
+      <w:bookmarkEnd w:id="47"/>
     </w:p>
     <w:p>
       <w:pPr>
@@ -5646,7 +5975,21 @@
         <w:rPr>
           <w:rFonts w:hint="eastAsia"/>
         </w:rPr>
-        <w:t>传输层协议为：</w:t>
+        <w:t>传输</w:t>
+      </w:r>
+      <w:proofErr w:type="gramStart"/>
+      <w:r>
+        <w:rPr>
+          <w:rFonts w:hint="eastAsia"/>
+        </w:rPr>
+        <w:t>层协议</w:t>
+      </w:r>
+      <w:proofErr w:type="gramEnd"/>
+      <w:r>
+        <w:rPr>
+          <w:rFonts w:hint="eastAsia"/>
+        </w:rPr>
+        <w:t>为：</w:t>
       </w:r>
     </w:p>
     <w:p>
@@ -5664,16 +6007,16 @@
       <w:pPr>
         <w:pStyle w:val="2"/>
       </w:pPr>
-      <w:bookmarkStart w:id="47" w:name="_Toc356851205"/>
-      <w:bookmarkStart w:id="48" w:name="_Toc498836252"/>
+      <w:bookmarkStart w:id="48" w:name="_Toc356851205"/>
+      <w:bookmarkStart w:id="49" w:name="_Toc498836252"/>
       <w:r>
         <w:rPr>
           <w:rFonts w:hint="eastAsia"/>
         </w:rPr>
         <w:t>适用的标准</w:t>
       </w:r>
-      <w:bookmarkEnd w:id="47"/>
       <w:bookmarkEnd w:id="48"/>
+      <w:bookmarkEnd w:id="49"/>
     </w:p>
     <w:p>
       <w:pPr>
@@ -5684,7 +6027,35 @@
         <w:rPr>
           <w:rFonts w:hint="eastAsia"/>
         </w:rPr>
-        <w:t>您同意遵守《中华人民共和国保密法》，《计算机信息系统国际联网保密管理规定》，《中华人民共和国计算机信息系统安全保护条例》，《计算机信息网络国际联网安全保护管理办法》，《中华人民共和国计算机信息网络联网管理暂行规定》及其实施办法 等相关法律法规的任何及所有的规定，并对您以任何方式使用服务的任何行为及其结果承担全部责任。在任何情况下，如果PcLogo合理地认为您的任何行为，包括但不限于您的任何言论和其他行为违反或可能违反上述法律和法规的任何规定，PcLogo可在任何时候不经任何事先通知终止向您提供服务。</w:t>
+        <w:t>您同意遵守《中华人民共和国保密法》，《计算机信息系统国际联网保密管理规定》，《中华人民共和国计算机信息系统安全保护条例》，《计算机信息网络国际联网安全保护管理办法》，《中华人民共和国计算机信息网络联网管理暂行规定》及其实施办法 等相关法律法规的任何及所有的规定，并对您以任何方式使用服务的任何行为及其结果承担全部责任。在任何情况下，如果</w:t>
+      </w:r>
+      <w:proofErr w:type="spellStart"/>
+      <w:r>
+        <w:rPr>
+          <w:rFonts w:hint="eastAsia"/>
+        </w:rPr>
+        <w:t>PcLogo</w:t>
+      </w:r>
+      <w:proofErr w:type="spellEnd"/>
+      <w:r>
+        <w:rPr>
+          <w:rFonts w:hint="eastAsia"/>
+        </w:rPr>
+        <w:t>合理地认为您的任何行为，包括但不限于您的任何言论和其他行为违反或可能违反上述法律和法规的任何规定，</w:t>
+      </w:r>
+      <w:proofErr w:type="spellStart"/>
+      <w:r>
+        <w:rPr>
+          <w:rFonts w:hint="eastAsia"/>
+        </w:rPr>
+        <w:t>PcLogo</w:t>
+      </w:r>
+      <w:proofErr w:type="spellEnd"/>
+      <w:r>
+        <w:rPr>
+          <w:rFonts w:hint="eastAsia"/>
+        </w:rPr>
+        <w:t>可在任何时候不经任何事先通知终止向您提供服务。</w:t>
       </w:r>
     </w:p>
     <w:sectPr>
@@ -5699,7 +6070,7 @@
 </file>
 
 <file path=word/endnotes.xml><?xml version="1.0" encoding="utf-8"?>
-<w:endnotes xmlns:wpc="http://schemas.microsoft.com/office/word/2010/wordprocessingCanvas" xmlns:cx="http://schemas.microsoft.com/office/drawing/2014/chartex" xmlns:cx1="http://schemas.microsoft.com/office/drawing/2015/9/8/chartex" xmlns:cx2="http://schemas.microsoft.com/office/drawing/2015/10/21/chartex" xmlns:cx3="http://schemas.microsoft.com/office/drawing/2016/5/9/chartex" xmlns:cx4="http://schemas.microsoft.com/office/drawing/2016/5/10/chartex" xmlns:cx5="http://schemas.microsoft.com/office/drawing/2016/5/11/chartex" xmlns:cx6="http://schemas.microsoft.com/office/drawing/2016/5/12/chartex" xmlns:cx7="http://schemas.microsoft.com/office/drawing/2016/5/13/chartex" xmlns:cx8="http://schemas.microsoft.com/office/drawing/2016/5/14/chartex" xmlns:mc="http://schemas.openxmlformats.org/markup-compatibility/2006" xmlns:aink="http://schemas.microsoft.com/office/drawing/2016/ink" xmlns:am3d="http://schemas.microsoft.com/office/drawing/2017/model3d" xmlns:o="urn:schemas-microsoft-com:office:office" xmlns:r="http://schemas.openxmlformats.org/officeDocument/2006/relationships" xmlns:m="http://schemas.openxmlformats.org/officeDocument/2006/math" xmlns:v="urn:schemas-microsoft-com:vml" xmlns:wp14="http://schemas.microsoft.com/office/word/2010/wordprocessingDrawing" xmlns:wp="http://schemas.openxmlformats.org/drawingml/2006/wordprocessingDrawing" xmlns:w10="urn:schemas-microsoft-com:office:word" xmlns:w="http://schemas.openxmlformats.org/wordprocessingml/2006/main" xmlns:w14="http://schemas.microsoft.com/office/word/2010/wordml" xmlns:w15="http://schemas.microsoft.com/office/word/2012/wordml" xmlns:w16cex="http://schemas.microsoft.com/office/word/2018/wordml/cex" xmlns:w16cid="http://schemas.microsoft.com/office/word/2016/wordml/cid" xmlns:w16="http://schemas.microsoft.com/office/word/2018/wordml" xmlns:w16se="http://schemas.microsoft.com/office/word/2015/wordml/symex" xmlns:wpg="http://schemas.microsoft.com/office/word/2010/wordprocessingGroup" xmlns:wpi="http://schemas.microsoft.com/office/word/2010/wordprocessingInk" xmlns:wne="http://schemas.microsoft.com/office/word/2006/wordml" xmlns:wps="http://schemas.microsoft.com/office/word/2010/wordprocessingShape" mc:Ignorable="w14 w15 w16se w16cid w16 w16cex wp14">
+<w:endnotes xmlns:wpc="http://schemas.microsoft.com/office/word/2010/wordprocessingCanvas" xmlns:cx="http://schemas.microsoft.com/office/drawing/2014/chartex" xmlns:mc="http://schemas.openxmlformats.org/markup-compatibility/2006" xmlns:o="urn:schemas-microsoft-com:office:office" xmlns:r="http://schemas.openxmlformats.org/officeDocument/2006/relationships" xmlns:m="http://schemas.openxmlformats.org/officeDocument/2006/math" xmlns:v="urn:schemas-microsoft-com:vml" xmlns:wp14="http://schemas.microsoft.com/office/word/2010/wordprocessingDrawing" xmlns:wp="http://schemas.openxmlformats.org/drawingml/2006/wordprocessingDrawing" xmlns:w10="urn:schemas-microsoft-com:office:word" xmlns:w="http://schemas.openxmlformats.org/wordprocessingml/2006/main" xmlns:w14="http://schemas.microsoft.com/office/word/2010/wordml" xmlns:w15="http://schemas.microsoft.com/office/word/2012/wordml" xmlns:w16se="http://schemas.microsoft.com/office/word/2015/wordml/symex" xmlns:wpg="http://schemas.microsoft.com/office/word/2010/wordprocessingGroup" xmlns:wpi="http://schemas.microsoft.com/office/word/2010/wordprocessingInk" xmlns:wne="http://schemas.microsoft.com/office/word/2006/wordml" xmlns:wps="http://schemas.microsoft.com/office/word/2010/wordprocessingShape" mc:Ignorable="w14 w15 w16se wp14">
   <w:endnote w:type="separator" w:id="-1">
     <w:p>
       <w:pPr>
@@ -5724,7 +6095,7 @@
 </file>
 
 <file path=word/footer1.xml><?xml version="1.0" encoding="utf-8"?>
-<w:ftr xmlns:wpc="http://schemas.microsoft.com/office/word/2010/wordprocessingCanvas" xmlns:cx="http://schemas.microsoft.com/office/drawing/2014/chartex" xmlns:cx1="http://schemas.microsoft.com/office/drawing/2015/9/8/chartex" xmlns:cx2="http://schemas.microsoft.com/office/drawing/2015/10/21/chartex" xmlns:cx3="http://schemas.microsoft.com/office/drawing/2016/5/9/chartex" xmlns:cx4="http://schemas.microsoft.com/office/drawing/2016/5/10/chartex" xmlns:cx5="http://schemas.microsoft.com/office/drawing/2016/5/11/chartex" xmlns:cx6="http://schemas.microsoft.com/office/drawing/2016/5/12/chartex" xmlns:cx7="http://schemas.microsoft.com/office/drawing/2016/5/13/chartex" xmlns:cx8="http://schemas.microsoft.com/office/drawing/2016/5/14/chartex" xmlns:mc="http://schemas.openxmlformats.org/markup-compatibility/2006" xmlns:aink="http://schemas.microsoft.com/office/drawing/2016/ink" xmlns:am3d="http://schemas.microsoft.com/office/drawing/2017/model3d" xmlns:o="urn:schemas-microsoft-com:office:office" xmlns:r="http://schemas.openxmlformats.org/officeDocument/2006/relationships" xmlns:m="http://schemas.openxmlformats.org/officeDocument/2006/math" xmlns:v="urn:schemas-microsoft-com:vml" xmlns:wp14="http://schemas.microsoft.com/office/word/2010/wordprocessingDrawing" xmlns:wp="http://schemas.openxmlformats.org/drawingml/2006/wordprocessingDrawing" xmlns:w10="urn:schemas-microsoft-com:office:word" xmlns:w="http://schemas.openxmlformats.org/wordprocessingml/2006/main" xmlns:w14="http://schemas.microsoft.com/office/word/2010/wordml" xmlns:w15="http://schemas.microsoft.com/office/word/2012/wordml" xmlns:w16cex="http://schemas.microsoft.com/office/word/2018/wordml/cex" xmlns:w16cid="http://schemas.microsoft.com/office/word/2016/wordml/cid" xmlns:w16="http://schemas.microsoft.com/office/word/2018/wordml" xmlns:w16se="http://schemas.microsoft.com/office/word/2015/wordml/symex" xmlns:wpg="http://schemas.microsoft.com/office/word/2010/wordprocessingGroup" xmlns:wpi="http://schemas.microsoft.com/office/word/2010/wordprocessingInk" xmlns:wne="http://schemas.microsoft.com/office/word/2006/wordml" xmlns:wps="http://schemas.microsoft.com/office/word/2010/wordprocessingShape" mc:Ignorable="w14 w15 w16se w16cid w16 w16cex wp14">
+<w:ftr xmlns:wpc="http://schemas.microsoft.com/office/word/2010/wordprocessingCanvas" xmlns:cx="http://schemas.microsoft.com/office/drawing/2014/chartex" xmlns:mc="http://schemas.openxmlformats.org/markup-compatibility/2006" xmlns:o="urn:schemas-microsoft-com:office:office" xmlns:r="http://schemas.openxmlformats.org/officeDocument/2006/relationships" xmlns:m="http://schemas.openxmlformats.org/officeDocument/2006/math" xmlns:v="urn:schemas-microsoft-com:vml" xmlns:wp14="http://schemas.microsoft.com/office/word/2010/wordprocessingDrawing" xmlns:wp="http://schemas.openxmlformats.org/drawingml/2006/wordprocessingDrawing" xmlns:w10="urn:schemas-microsoft-com:office:word" xmlns:w="http://schemas.openxmlformats.org/wordprocessingml/2006/main" xmlns:w14="http://schemas.microsoft.com/office/word/2010/wordml" xmlns:w15="http://schemas.microsoft.com/office/word/2012/wordml" xmlns:w16se="http://schemas.microsoft.com/office/word/2015/wordml/symex" xmlns:wpg="http://schemas.microsoft.com/office/word/2010/wordprocessingGroup" xmlns:wpi="http://schemas.microsoft.com/office/word/2010/wordprocessingInk" xmlns:wne="http://schemas.microsoft.com/office/word/2006/wordml" xmlns:wps="http://schemas.microsoft.com/office/word/2010/wordprocessingShape" mc:Ignorable="w14 w15 w16se wp14">
   <w:tbl>
     <w:tblPr>
       <w:tblW w:w="0" w:type="auto"/>
@@ -5881,7 +6252,7 @@
               <w:rFonts w:ascii="Times New Roman"/>
               <w:noProof/>
             </w:rPr>
-            <w:t>5</w:t>
+            <w:t>10</w:t>
           </w:r>
           <w:r>
             <w:rPr>
@@ -5903,7 +6274,7 @@
 </file>
 
 <file path=word/footnotes.xml><?xml version="1.0" encoding="utf-8"?>
-<w:footnotes xmlns:wpc="http://schemas.microsoft.com/office/word/2010/wordprocessingCanvas" xmlns:cx="http://schemas.microsoft.com/office/drawing/2014/chartex" xmlns:cx1="http://schemas.microsoft.com/office/drawing/2015/9/8/chartex" xmlns:cx2="http://schemas.microsoft.com/office/drawing/2015/10/21/chartex" xmlns:cx3="http://schemas.microsoft.com/office/drawing/2016/5/9/chartex" xmlns:cx4="http://schemas.microsoft.com/office/drawing/2016/5/10/chartex" xmlns:cx5="http://schemas.microsoft.com/office/drawing/2016/5/11/chartex" xmlns:cx6="http://schemas.microsoft.com/office/drawing/2016/5/12/chartex" xmlns:cx7="http://schemas.microsoft.com/office/drawing/2016/5/13/chartex" xmlns:cx8="http://schemas.microsoft.com/office/drawing/2016/5/14/chartex" xmlns:mc="http://schemas.openxmlformats.org/markup-compatibility/2006" xmlns:aink="http://schemas.microsoft.com/office/drawing/2016/ink" xmlns:am3d="http://schemas.microsoft.com/office/drawing/2017/model3d" xmlns:o="urn:schemas-microsoft-com:office:office" xmlns:r="http://schemas.openxmlformats.org/officeDocument/2006/relationships" xmlns:m="http://schemas.openxmlformats.org/officeDocument/2006/math" xmlns:v="urn:schemas-microsoft-com:vml" xmlns:wp14="http://schemas.microsoft.com/office/word/2010/wordprocessingDrawing" xmlns:wp="http://schemas.openxmlformats.org/drawingml/2006/wordprocessingDrawing" xmlns:w10="urn:schemas-microsoft-com:office:word" xmlns:w="http://schemas.openxmlformats.org/wordprocessingml/2006/main" xmlns:w14="http://schemas.microsoft.com/office/word/2010/wordml" xmlns:w15="http://schemas.microsoft.com/office/word/2012/wordml" xmlns:w16cex="http://schemas.microsoft.com/office/word/2018/wordml/cex" xmlns:w16cid="http://schemas.microsoft.com/office/word/2016/wordml/cid" xmlns:w16="http://schemas.microsoft.com/office/word/2018/wordml" xmlns:w16se="http://schemas.microsoft.com/office/word/2015/wordml/symex" xmlns:wpg="http://schemas.microsoft.com/office/word/2010/wordprocessingGroup" xmlns:wpi="http://schemas.microsoft.com/office/word/2010/wordprocessingInk" xmlns:wne="http://schemas.microsoft.com/office/word/2006/wordml" xmlns:wps="http://schemas.microsoft.com/office/word/2010/wordprocessingShape" mc:Ignorable="w14 w15 w16se w16cid w16 w16cex wp14">
+<w:footnotes xmlns:wpc="http://schemas.microsoft.com/office/word/2010/wordprocessingCanvas" xmlns:cx="http://schemas.microsoft.com/office/drawing/2014/chartex" xmlns:mc="http://schemas.openxmlformats.org/markup-compatibility/2006" xmlns:o="urn:schemas-microsoft-com:office:office" xmlns:r="http://schemas.openxmlformats.org/officeDocument/2006/relationships" xmlns:m="http://schemas.openxmlformats.org/officeDocument/2006/math" xmlns:v="urn:schemas-microsoft-com:vml" xmlns:wp14="http://schemas.microsoft.com/office/word/2010/wordprocessingDrawing" xmlns:wp="http://schemas.openxmlformats.org/drawingml/2006/wordprocessingDrawing" xmlns:w10="urn:schemas-microsoft-com:office:word" xmlns:w="http://schemas.openxmlformats.org/wordprocessingml/2006/main" xmlns:w14="http://schemas.microsoft.com/office/word/2010/wordml" xmlns:w15="http://schemas.microsoft.com/office/word/2012/wordml" xmlns:w16se="http://schemas.microsoft.com/office/word/2015/wordml/symex" xmlns:wpg="http://schemas.microsoft.com/office/word/2010/wordprocessingGroup" xmlns:wpi="http://schemas.microsoft.com/office/word/2010/wordprocessingInk" xmlns:wne="http://schemas.microsoft.com/office/word/2006/wordml" xmlns:wps="http://schemas.microsoft.com/office/word/2010/wordprocessingShape" mc:Ignorable="w14 w15 w16se wp14">
   <w:footnote w:type="separator" w:id="-1">
     <w:p>
       <w:pPr>
@@ -5928,7 +6299,7 @@
 </file>
 
 <file path=word/header1.xml><?xml version="1.0" encoding="utf-8"?>
-<w:hdr xmlns:wpc="http://schemas.microsoft.com/office/word/2010/wordprocessingCanvas" xmlns:cx="http://schemas.microsoft.com/office/drawing/2014/chartex" xmlns:cx1="http://schemas.microsoft.com/office/drawing/2015/9/8/chartex" xmlns:cx2="http://schemas.microsoft.com/office/drawing/2015/10/21/chartex" xmlns:cx3="http://schemas.microsoft.com/office/drawing/2016/5/9/chartex" xmlns:cx4="http://schemas.microsoft.com/office/drawing/2016/5/10/chartex" xmlns:cx5="http://schemas.microsoft.com/office/drawing/2016/5/11/chartex" xmlns:cx6="http://schemas.microsoft.com/office/drawing/2016/5/12/chartex" xmlns:cx7="http://schemas.microsoft.com/office/drawing/2016/5/13/chartex" xmlns:cx8="http://schemas.microsoft.com/office/drawing/2016/5/14/chartex" xmlns:mc="http://schemas.openxmlformats.org/markup-compatibility/2006" xmlns:aink="http://schemas.microsoft.com/office/drawing/2016/ink" xmlns:am3d="http://schemas.microsoft.com/office/drawing/2017/model3d" xmlns:o="urn:schemas-microsoft-com:office:office" xmlns:r="http://schemas.openxmlformats.org/officeDocument/2006/relationships" xmlns:m="http://schemas.openxmlformats.org/officeDocument/2006/math" xmlns:v="urn:schemas-microsoft-com:vml" xmlns:wp14="http://schemas.microsoft.com/office/word/2010/wordprocessingDrawing" xmlns:wp="http://schemas.openxmlformats.org/drawingml/2006/wordprocessingDrawing" xmlns:w10="urn:schemas-microsoft-com:office:word" xmlns:w="http://schemas.openxmlformats.org/wordprocessingml/2006/main" xmlns:w14="http://schemas.microsoft.com/office/word/2010/wordml" xmlns:w15="http://schemas.microsoft.com/office/word/2012/wordml" xmlns:w16cex="http://schemas.microsoft.com/office/word/2018/wordml/cex" xmlns:w16cid="http://schemas.microsoft.com/office/word/2016/wordml/cid" xmlns:w16="http://schemas.microsoft.com/office/word/2018/wordml" xmlns:w16se="http://schemas.microsoft.com/office/word/2015/wordml/symex" xmlns:wpg="http://schemas.microsoft.com/office/word/2010/wordprocessingGroup" xmlns:wpi="http://schemas.microsoft.com/office/word/2010/wordprocessingInk" xmlns:wne="http://schemas.microsoft.com/office/word/2006/wordml" xmlns:wps="http://schemas.microsoft.com/office/word/2010/wordprocessingShape" mc:Ignorable="w14 w15 w16se w16cid w16 w16cex wp14">
+<w:hdr xmlns:wpc="http://schemas.microsoft.com/office/word/2010/wordprocessingCanvas" xmlns:cx="http://schemas.microsoft.com/office/drawing/2014/chartex" xmlns:mc="http://schemas.openxmlformats.org/markup-compatibility/2006" xmlns:o="urn:schemas-microsoft-com:office:office" xmlns:r="http://schemas.openxmlformats.org/officeDocument/2006/relationships" xmlns:m="http://schemas.openxmlformats.org/officeDocument/2006/math" xmlns:v="urn:schemas-microsoft-com:vml" xmlns:wp14="http://schemas.microsoft.com/office/word/2010/wordprocessingDrawing" xmlns:wp="http://schemas.openxmlformats.org/drawingml/2006/wordprocessingDrawing" xmlns:w10="urn:schemas-microsoft-com:office:word" xmlns:w="http://schemas.openxmlformats.org/wordprocessingml/2006/main" xmlns:w14="http://schemas.microsoft.com/office/word/2010/wordml" xmlns:w15="http://schemas.microsoft.com/office/word/2012/wordml" xmlns:w16se="http://schemas.microsoft.com/office/word/2015/wordml/symex" xmlns:wpg="http://schemas.microsoft.com/office/word/2010/wordprocessingGroup" xmlns:wpi="http://schemas.microsoft.com/office/word/2010/wordprocessingInk" xmlns:wne="http://schemas.microsoft.com/office/word/2006/wordml" xmlns:wps="http://schemas.microsoft.com/office/word/2010/wordprocessingShape" mc:Ignorable="w14 w15 w16se wp14">
   <w:p>
     <w:pPr>
       <w:rPr>
@@ -6018,7 +6389,7 @@
 </file>
 
 <file path=word/header2.xml><?xml version="1.0" encoding="utf-8"?>
-<w:hdr xmlns:wpc="http://schemas.microsoft.com/office/word/2010/wordprocessingCanvas" xmlns:cx="http://schemas.microsoft.com/office/drawing/2014/chartex" xmlns:cx1="http://schemas.microsoft.com/office/drawing/2015/9/8/chartex" xmlns:cx2="http://schemas.microsoft.com/office/drawing/2015/10/21/chartex" xmlns:cx3="http://schemas.microsoft.com/office/drawing/2016/5/9/chartex" xmlns:cx4="http://schemas.microsoft.com/office/drawing/2016/5/10/chartex" xmlns:cx5="http://schemas.microsoft.com/office/drawing/2016/5/11/chartex" xmlns:cx6="http://schemas.microsoft.com/office/drawing/2016/5/12/chartex" xmlns:cx7="http://schemas.microsoft.com/office/drawing/2016/5/13/chartex" xmlns:cx8="http://schemas.microsoft.com/office/drawing/2016/5/14/chartex" xmlns:mc="http://schemas.openxmlformats.org/markup-compatibility/2006" xmlns:aink="http://schemas.microsoft.com/office/drawing/2016/ink" xmlns:am3d="http://schemas.microsoft.com/office/drawing/2017/model3d" xmlns:o="urn:schemas-microsoft-com:office:office" xmlns:r="http://schemas.openxmlformats.org/officeDocument/2006/relationships" xmlns:m="http://schemas.openxmlformats.org/officeDocument/2006/math" xmlns:v="urn:schemas-microsoft-com:vml" xmlns:wp14="http://schemas.microsoft.com/office/word/2010/wordprocessingDrawing" xmlns:wp="http://schemas.openxmlformats.org/drawingml/2006/wordprocessingDrawing" xmlns:w10="urn:schemas-microsoft-com:office:word" xmlns:w="http://schemas.openxmlformats.org/wordprocessingml/2006/main" xmlns:w14="http://schemas.microsoft.com/office/word/2010/wordml" xmlns:w15="http://schemas.microsoft.com/office/word/2012/wordml" xmlns:w16cex="http://schemas.microsoft.com/office/word/2018/wordml/cex" xmlns:w16cid="http://schemas.microsoft.com/office/word/2016/wordml/cid" xmlns:w16="http://schemas.microsoft.com/office/word/2018/wordml" xmlns:w16se="http://schemas.microsoft.com/office/word/2015/wordml/symex" xmlns:wpg="http://schemas.microsoft.com/office/word/2010/wordprocessingGroup" xmlns:wpi="http://schemas.microsoft.com/office/word/2010/wordprocessingInk" xmlns:wne="http://schemas.microsoft.com/office/word/2006/wordml" xmlns:wps="http://schemas.microsoft.com/office/word/2010/wordprocessingShape" mc:Ignorable="w14 w15 w16se w16cid w16 w16cex wp14">
+<w:hdr xmlns:wpc="http://schemas.microsoft.com/office/word/2010/wordprocessingCanvas" xmlns:cx="http://schemas.microsoft.com/office/drawing/2014/chartex" xmlns:mc="http://schemas.openxmlformats.org/markup-compatibility/2006" xmlns:o="urn:schemas-microsoft-com:office:office" xmlns:r="http://schemas.openxmlformats.org/officeDocument/2006/relationships" xmlns:m="http://schemas.openxmlformats.org/officeDocument/2006/math" xmlns:v="urn:schemas-microsoft-com:vml" xmlns:wp14="http://schemas.microsoft.com/office/word/2010/wordprocessingDrawing" xmlns:wp="http://schemas.openxmlformats.org/drawingml/2006/wordprocessingDrawing" xmlns:w10="urn:schemas-microsoft-com:office:word" xmlns:w="http://schemas.openxmlformats.org/wordprocessingml/2006/main" xmlns:w14="http://schemas.microsoft.com/office/word/2010/wordml" xmlns:w15="http://schemas.microsoft.com/office/word/2012/wordml" xmlns:w16se="http://schemas.microsoft.com/office/word/2015/wordml/symex" xmlns:wpg="http://schemas.microsoft.com/office/word/2010/wordprocessingGroup" xmlns:wpi="http://schemas.microsoft.com/office/word/2010/wordprocessingInk" xmlns:wne="http://schemas.microsoft.com/office/word/2006/wordml" xmlns:wps="http://schemas.microsoft.com/office/word/2010/wordprocessingShape" mc:Ignorable="w14 w15 w16se wp14">
   <w:tbl>
     <w:tblPr>
       <w:tblW w:w="0" w:type="auto"/>
@@ -6170,7 +6541,7 @@
 </file>
 
 <file path=word/numbering.xml><?xml version="1.0" encoding="utf-8"?>
-<w:numbering xmlns:wpc="http://schemas.microsoft.com/office/word/2010/wordprocessingCanvas" xmlns:cx="http://schemas.microsoft.com/office/drawing/2014/chartex" xmlns:cx1="http://schemas.microsoft.com/office/drawing/2015/9/8/chartex" xmlns:cx2="http://schemas.microsoft.com/office/drawing/2015/10/21/chartex" xmlns:cx3="http://schemas.microsoft.com/office/drawing/2016/5/9/chartex" xmlns:cx4="http://schemas.microsoft.com/office/drawing/2016/5/10/chartex" xmlns:cx5="http://schemas.microsoft.com/office/drawing/2016/5/11/chartex" xmlns:cx6="http://schemas.microsoft.com/office/drawing/2016/5/12/chartex" xmlns:cx7="http://schemas.microsoft.com/office/drawing/2016/5/13/chartex" xmlns:cx8="http://schemas.microsoft.com/office/drawing/2016/5/14/chartex" xmlns:mc="http://schemas.openxmlformats.org/markup-compatibility/2006" xmlns:aink="http://schemas.microsoft.com/office/drawing/2016/ink" xmlns:am3d="http://schemas.microsoft.com/office/drawing/2017/model3d" xmlns:o="urn:schemas-microsoft-com:office:office" xmlns:r="http://schemas.openxmlformats.org/officeDocument/2006/relationships" xmlns:m="http://schemas.openxmlformats.org/officeDocument/2006/math" xmlns:v="urn:schemas-microsoft-com:vml" xmlns:wp14="http://schemas.microsoft.com/office/word/2010/wordprocessingDrawing" xmlns:wp="http://schemas.openxmlformats.org/drawingml/2006/wordprocessingDrawing" xmlns:w10="urn:schemas-microsoft-com:office:word" xmlns:w="http://schemas.openxmlformats.org/wordprocessingml/2006/main" xmlns:w14="http://schemas.microsoft.com/office/word/2010/wordml" xmlns:w15="http://schemas.microsoft.com/office/word/2012/wordml" xmlns:w16cex="http://schemas.microsoft.com/office/word/2018/wordml/cex" xmlns:w16cid="http://schemas.microsoft.com/office/word/2016/wordml/cid" xmlns:w16="http://schemas.microsoft.com/office/word/2018/wordml" xmlns:w16se="http://schemas.microsoft.com/office/word/2015/wordml/symex" xmlns:wpg="http://schemas.microsoft.com/office/word/2010/wordprocessingGroup" xmlns:wpi="http://schemas.microsoft.com/office/word/2010/wordprocessingInk" xmlns:wne="http://schemas.microsoft.com/office/word/2006/wordml" xmlns:wps="http://schemas.microsoft.com/office/word/2010/wordprocessingShape" mc:Ignorable="w14 w15 w16se w16cid w16 w16cex wp14">
+<w:numbering xmlns:wpc="http://schemas.microsoft.com/office/word/2010/wordprocessingCanvas" xmlns:cx="http://schemas.microsoft.com/office/drawing/2014/chartex" xmlns:mc="http://schemas.openxmlformats.org/markup-compatibility/2006" xmlns:o="urn:schemas-microsoft-com:office:office" xmlns:r="http://schemas.openxmlformats.org/officeDocument/2006/relationships" xmlns:m="http://schemas.openxmlformats.org/officeDocument/2006/math" xmlns:v="urn:schemas-microsoft-com:vml" xmlns:wp14="http://schemas.microsoft.com/office/word/2010/wordprocessingDrawing" xmlns:wp="http://schemas.openxmlformats.org/drawingml/2006/wordprocessingDrawing" xmlns:w10="urn:schemas-microsoft-com:office:word" xmlns:w="http://schemas.openxmlformats.org/wordprocessingml/2006/main" xmlns:w14="http://schemas.microsoft.com/office/word/2010/wordml" xmlns:w15="http://schemas.microsoft.com/office/word/2012/wordml" xmlns:w16se="http://schemas.microsoft.com/office/word/2015/wordml/symex" xmlns:wpg="http://schemas.microsoft.com/office/word/2010/wordprocessingGroup" xmlns:wpi="http://schemas.microsoft.com/office/word/2010/wordprocessingInk" xmlns:wne="http://schemas.microsoft.com/office/word/2006/wordml" xmlns:wps="http://schemas.microsoft.com/office/word/2010/wordprocessingShape" mc:Ignorable="w14 w15 w16se wp14">
   <w:abstractNum w:abstractNumId="0" w15:restartNumberingAfterBreak="0">
     <w:nsid w:val="FFFFFFFB"/>
     <w:multiLevelType w:val="multilevel"/>
@@ -6255,7 +6626,7 @@
 </file>
 
 <file path=word/styles.xml><?xml version="1.0" encoding="utf-8"?>
-<w:styles xmlns:mc="http://schemas.openxmlformats.org/markup-compatibility/2006" xmlns:r="http://schemas.openxmlformats.org/officeDocument/2006/relationships" xmlns:w="http://schemas.openxmlformats.org/wordprocessingml/2006/main" xmlns:w14="http://schemas.microsoft.com/office/word/2010/wordml" xmlns:w15="http://schemas.microsoft.com/office/word/2012/wordml" xmlns:w16cex="http://schemas.microsoft.com/office/word/2018/wordml/cex" xmlns:w16cid="http://schemas.microsoft.com/office/word/2016/wordml/cid" xmlns:w16="http://schemas.microsoft.com/office/word/2018/wordml" xmlns:w16se="http://schemas.microsoft.com/office/word/2015/wordml/symex" mc:Ignorable="w14 w15 w16se w16cid w16 w16cex">
+<w:styles xmlns:mc="http://schemas.openxmlformats.org/markup-compatibility/2006" xmlns:r="http://schemas.openxmlformats.org/officeDocument/2006/relationships" xmlns:w="http://schemas.openxmlformats.org/wordprocessingml/2006/main" xmlns:w14="http://schemas.microsoft.com/office/word/2010/wordml" xmlns:w15="http://schemas.microsoft.com/office/word/2012/wordml" xmlns:w16se="http://schemas.microsoft.com/office/word/2015/wordml/symex" mc:Ignorable="w14 w15 w16se">
   <w:docDefaults>
     <w:rPrDefault>
       <w:rPr>
@@ -6265,7 +6636,7 @@
     </w:rPrDefault>
     <w:pPrDefault/>
   </w:docDefaults>
-  <w:latentStyles w:defLockedState="0" w:defUIPriority="0" w:defSemiHidden="0" w:defUnhideWhenUsed="0" w:defQFormat="0" w:count="376">
+  <w:latentStyles w:defLockedState="0" w:defUIPriority="0" w:defSemiHidden="0" w:defUnhideWhenUsed="0" w:defQFormat="0" w:count="371">
     <w:lsdException w:name="Normal" w:qFormat="1"/>
     <w:lsdException w:name="heading 1" w:qFormat="1"/>
     <w:lsdException w:name="heading 2" w:qFormat="1"/>
@@ -6303,6 +6674,7 @@
     <w:lsdException w:name="HTML Top of Form" w:semiHidden="1" w:uiPriority="99" w:unhideWhenUsed="1"/>
     <w:lsdException w:name="HTML Bottom of Form" w:semiHidden="1" w:uiPriority="99" w:unhideWhenUsed="1"/>
     <w:lsdException w:name="HTML Keyboard" w:semiHidden="1" w:unhideWhenUsed="1"/>
+    <w:lsdException w:name="Normal Table" w:semiHidden="1" w:unhideWhenUsed="1"/>
     <w:lsdException w:name="annotation subject" w:semiHidden="1" w:unhideWhenUsed="1"/>
     <w:lsdException w:name="No List" w:semiHidden="1" w:uiPriority="99" w:unhideWhenUsed="1"/>
     <w:lsdException w:name="Outline List 1" w:semiHidden="1" w:uiPriority="99" w:unhideWhenUsed="1"/>
@@ -6345,8 +6717,11 @@
     <w:lsdException w:name="Table Contemporary" w:semiHidden="1" w:unhideWhenUsed="1"/>
     <w:lsdException w:name="Table Elegant" w:semiHidden="1" w:unhideWhenUsed="1"/>
     <w:lsdException w:name="Table Professional" w:semiHidden="1" w:unhideWhenUsed="1"/>
+    <w:lsdException w:name="Table Subtle 1" w:semiHidden="1" w:unhideWhenUsed="1"/>
     <w:lsdException w:name="Table Subtle 2" w:semiHidden="1" w:unhideWhenUsed="1"/>
     <w:lsdException w:name="Table Web 1" w:semiHidden="1" w:unhideWhenUsed="1"/>
+    <w:lsdException w:name="Table Web 2" w:semiHidden="1" w:unhideWhenUsed="1"/>
+    <w:lsdException w:name="Table Web 3" w:semiHidden="1" w:unhideWhenUsed="1"/>
     <w:lsdException w:name="Balloon Text" w:semiHidden="1" w:unhideWhenUsed="1"/>
     <w:lsdException w:name="Table Theme" w:semiHidden="1" w:unhideWhenUsed="1"/>
     <w:lsdException w:name="Placeholder Text" w:semiHidden="1" w:uiPriority="99"/>
@@ -6564,11 +6939,6 @@
     <w:lsdException w:name="List Table 5 Dark Accent 6" w:uiPriority="50"/>
     <w:lsdException w:name="List Table 6 Colorful Accent 6" w:uiPriority="51"/>
     <w:lsdException w:name="List Table 7 Colorful Accent 6" w:uiPriority="52"/>
-    <w:lsdException w:name="Mention" w:semiHidden="1" w:uiPriority="99" w:unhideWhenUsed="1"/>
-    <w:lsdException w:name="Smart Hyperlink" w:semiHidden="1" w:uiPriority="99" w:unhideWhenUsed="1"/>
-    <w:lsdException w:name="Hashtag" w:semiHidden="1" w:uiPriority="99" w:unhideWhenUsed="1"/>
-    <w:lsdException w:name="Unresolved Mention" w:semiHidden="1" w:uiPriority="99" w:unhideWhenUsed="1"/>
-    <w:lsdException w:name="Smart Link" w:semiHidden="1" w:uiPriority="99" w:unhideWhenUsed="1"/>
   </w:latentStyles>
   <w:style w:type="paragraph" w:default="1" w:styleId="a">
     <w:name w:val="Normal"/>
@@ -6764,7 +7134,7 @@
     <w:semiHidden/>
     <w:unhideWhenUsed/>
   </w:style>
-  <w:style w:type="paragraph" w:styleId="TOC7">
+  <w:style w:type="paragraph" w:styleId="70">
     <w:name w:val="toc 7"/>
     <w:basedOn w:val="a"/>
     <w:next w:val="a"/>
@@ -6813,7 +7183,7 @@
       <w:u w:val="single"/>
     </w:rPr>
   </w:style>
-  <w:style w:type="paragraph" w:styleId="TOC5">
+  <w:style w:type="paragraph" w:styleId="50">
     <w:name w:val="toc 5"/>
     <w:basedOn w:val="a"/>
     <w:next w:val="a"/>
@@ -6822,7 +7192,7 @@
       <w:ind w:left="800"/>
     </w:pPr>
   </w:style>
-  <w:style w:type="paragraph" w:styleId="TOC3">
+  <w:style w:type="paragraph" w:styleId="30">
     <w:name w:val="toc 3"/>
     <w:basedOn w:val="a"/>
     <w:next w:val="a"/>
@@ -6836,7 +7206,7 @@
       <w:ind w:left="864"/>
     </w:pPr>
   </w:style>
-  <w:style w:type="paragraph" w:styleId="TOC8">
+  <w:style w:type="paragraph" w:styleId="80">
     <w:name w:val="toc 8"/>
     <w:basedOn w:val="a"/>
     <w:next w:val="a"/>
@@ -6868,7 +7238,7 @@
       </w:tabs>
     </w:pPr>
   </w:style>
-  <w:style w:type="paragraph" w:styleId="TOC1">
+  <w:style w:type="paragraph" w:styleId="10">
     <w:name w:val="toc 1"/>
     <w:basedOn w:val="a"/>
     <w:next w:val="a"/>
@@ -6881,7 +7251,7 @@
       <w:ind w:right="720"/>
     </w:pPr>
   </w:style>
-  <w:style w:type="paragraph" w:styleId="TOC4">
+  <w:style w:type="paragraph" w:styleId="40">
     <w:name w:val="toc 4"/>
     <w:basedOn w:val="a"/>
     <w:next w:val="a"/>
@@ -6922,7 +7292,7 @@
       <w:sz w:val="16"/>
     </w:rPr>
   </w:style>
-  <w:style w:type="paragraph" w:styleId="TOC6">
+  <w:style w:type="paragraph" w:styleId="60">
     <w:name w:val="toc 6"/>
     <w:basedOn w:val="a"/>
     <w:next w:val="a"/>
@@ -6931,7 +7301,7 @@
       <w:ind w:left="1000"/>
     </w:pPr>
   </w:style>
-  <w:style w:type="paragraph" w:styleId="TOC2">
+  <w:style w:type="paragraph" w:styleId="20">
     <w:name w:val="toc 2"/>
     <w:basedOn w:val="a"/>
     <w:next w:val="a"/>
@@ -6944,7 +7314,7 @@
       <w:ind w:left="432" w:right="720"/>
     </w:pPr>
   </w:style>
-  <w:style w:type="paragraph" w:styleId="TOC9">
+  <w:style w:type="paragraph" w:styleId="90">
     <w:name w:val="toc 9"/>
     <w:basedOn w:val="a"/>
     <w:next w:val="a"/>
@@ -7165,6 +7535,25 @@
     <w:rPr>
       <w:rFonts w:ascii="Courier New" w:hAnsi="Courier New"/>
       <w:color w:val="FF0000"/>
+    </w:rPr>
+  </w:style>
+  <w:style w:type="paragraph" w:styleId="af1">
+    <w:name w:val="Date"/>
+    <w:basedOn w:val="a"/>
+    <w:next w:val="a"/>
+    <w:link w:val="af2"/>
+    <w:rsid w:val="008C208D"/>
+    <w:pPr>
+      <w:ind w:leftChars="2500" w:left="100"/>
+    </w:pPr>
+  </w:style>
+  <w:style w:type="character" w:customStyle="1" w:styleId="af2">
+    <w:name w:val="日期 字符"/>
+    <w:basedOn w:val="a0"/>
+    <w:link w:val="af1"/>
+    <w:rsid w:val="008C208D"/>
+    <w:rPr>
+      <w:rFonts w:ascii="宋体"/>
     </w:rPr>
   </w:style>
 </w:styles>

--- a/UIPrototype/软件需求规约.docx
+++ b/UIPrototype/软件需求规约.docx
@@ -1259,9 +1259,6 @@
     <w:p>
       <w:pPr>
         <w:pStyle w:val="30"/>
-        <w:rPr>
-          <w:rFonts w:hint="eastAsia"/>
-        </w:rPr>
       </w:pPr>
       <w:r>
         <w:rPr>
@@ -1962,16 +1959,11 @@
         </w:rPr>
         <w:t>10</w:t>
       </w:r>
-      <w:bookmarkStart w:id="0" w:name="_GoBack"/>
-      <w:bookmarkEnd w:id="0"/>
     </w:p>
     <w:p>
       <w:pPr>
         <w:pStyle w:val="20"/>
         <w:ind w:firstLineChars="200" w:firstLine="400"/>
-        <w:rPr>
-          <w:rFonts w:hint="eastAsia"/>
-        </w:rPr>
       </w:pPr>
       <w:r>
         <w:rPr>
@@ -2343,79 +2335,79 @@
         <w:pStyle w:val="1"/>
         <w:ind w:left="720" w:hanging="720"/>
       </w:pPr>
-      <w:bookmarkStart w:id="1" w:name="_Toc498836223"/>
-      <w:bookmarkStart w:id="2" w:name="_Toc356851179"/>
+      <w:bookmarkStart w:id="0" w:name="_Toc498836223"/>
+      <w:bookmarkStart w:id="1" w:name="_Toc356851179"/>
       <w:r>
         <w:rPr>
           <w:rFonts w:hint="eastAsia"/>
         </w:rPr>
         <w:t>简介</w:t>
       </w:r>
+      <w:bookmarkEnd w:id="0"/>
       <w:bookmarkEnd w:id="1"/>
+    </w:p>
+    <w:p>
+      <w:pPr>
+        <w:pStyle w:val="2"/>
+      </w:pPr>
+      <w:bookmarkStart w:id="2" w:name="_Toc356851180"/>
+      <w:bookmarkStart w:id="3" w:name="_Toc498836224"/>
+      <w:r>
+        <w:rPr>
+          <w:rFonts w:hint="eastAsia"/>
+        </w:rPr>
+        <w:t>目的</w:t>
+      </w:r>
       <w:bookmarkEnd w:id="2"/>
+      <w:bookmarkEnd w:id="3"/>
+    </w:p>
+    <w:p>
+      <w:pPr>
+        <w:ind w:left="720"/>
+      </w:pPr>
+      <w:bookmarkStart w:id="4" w:name="_Toc498836226"/>
+      <w:bookmarkStart w:id="5" w:name="_Toc356851181"/>
+      <w:r>
+        <w:rPr>
+          <w:rFonts w:hint="eastAsia"/>
+        </w:rPr>
+        <w:t>定义系统总体要求，作为用户和软件开发人员相互了解的基础。</w:t>
+      </w:r>
+    </w:p>
+    <w:p>
+      <w:pPr>
+        <w:ind w:left="720"/>
+      </w:pPr>
+      <w:r>
+        <w:rPr>
+          <w:rFonts w:hint="eastAsia"/>
+        </w:rPr>
+        <w:t>撰写此文档的目的在于让用户明确项目的需求范围，给项目组成员提供软件架构和编码的基础</w:t>
+      </w:r>
+    </w:p>
+    <w:p>
+      <w:pPr>
+        <w:ind w:left="720"/>
+      </w:pPr>
+      <w:r>
+        <w:rPr>
+          <w:rFonts w:hint="eastAsia"/>
+        </w:rPr>
+        <w:t>作为软件总体测试和项目验收的依据</w:t>
+      </w:r>
     </w:p>
     <w:p>
       <w:pPr>
         <w:pStyle w:val="2"/>
       </w:pPr>
-      <w:bookmarkStart w:id="3" w:name="_Toc356851180"/>
-      <w:bookmarkStart w:id="4" w:name="_Toc498836224"/>
-      <w:r>
-        <w:rPr>
-          <w:rFonts w:hint="eastAsia"/>
-        </w:rPr>
-        <w:t>目的</w:t>
-      </w:r>
-      <w:bookmarkEnd w:id="3"/>
+      <w:r>
+        <w:rPr>
+          <w:rFonts w:hint="eastAsia"/>
+        </w:rPr>
+        <w:t>定义、首字母缩写词和缩略语</w:t>
+      </w:r>
       <w:bookmarkEnd w:id="4"/>
-    </w:p>
-    <w:p>
-      <w:pPr>
-        <w:ind w:left="720"/>
-      </w:pPr>
-      <w:bookmarkStart w:id="5" w:name="_Toc498836226"/>
-      <w:bookmarkStart w:id="6" w:name="_Toc356851181"/>
-      <w:r>
-        <w:rPr>
-          <w:rFonts w:hint="eastAsia"/>
-        </w:rPr>
-        <w:t>定义系统总体要求，作为用户和软件开发人员相互了解的基础。</w:t>
-      </w:r>
-    </w:p>
-    <w:p>
-      <w:pPr>
-        <w:ind w:left="720"/>
-      </w:pPr>
-      <w:r>
-        <w:rPr>
-          <w:rFonts w:hint="eastAsia"/>
-        </w:rPr>
-        <w:t>撰写此文档的目的在于让用户明确项目的需求范围，给项目组成员提供软件架构和编码的基础</w:t>
-      </w:r>
-    </w:p>
-    <w:p>
-      <w:pPr>
-        <w:ind w:left="720"/>
-      </w:pPr>
-      <w:r>
-        <w:rPr>
-          <w:rFonts w:hint="eastAsia"/>
-        </w:rPr>
-        <w:t>作为软件总体测试和项目验收的依据</w:t>
-      </w:r>
-    </w:p>
-    <w:p>
-      <w:pPr>
-        <w:pStyle w:val="2"/>
-      </w:pPr>
-      <w:r>
-        <w:rPr>
-          <w:rFonts w:hint="eastAsia"/>
-        </w:rPr>
-        <w:t>定义、首字母缩写词和缩略语</w:t>
-      </w:r>
       <w:bookmarkEnd w:id="5"/>
-      <w:bookmarkEnd w:id="6"/>
     </w:p>
     <w:p>
       <w:pPr>
@@ -2427,8 +2419,8 @@
           <w:color w:val="auto"/>
         </w:rPr>
       </w:pPr>
-      <w:bookmarkStart w:id="7" w:name="_Toc498836227"/>
-      <w:bookmarkStart w:id="8" w:name="_Toc356851182"/>
+      <w:bookmarkStart w:id="6" w:name="_Toc498836227"/>
+      <w:bookmarkStart w:id="7" w:name="_Toc356851182"/>
       <w:proofErr w:type="spellStart"/>
       <w:r>
         <w:rPr>
@@ -2555,15 +2547,15 @@
         </w:rPr>
         <w:t>参考资料</w:t>
       </w:r>
+      <w:bookmarkEnd w:id="6"/>
       <w:bookmarkEnd w:id="7"/>
-      <w:bookmarkEnd w:id="8"/>
-    </w:p>
-    <w:p>
-      <w:pPr>
-        <w:ind w:left="720"/>
-      </w:pPr>
-      <w:bookmarkStart w:id="9" w:name="_Toc356851183"/>
-      <w:bookmarkStart w:id="10" w:name="_Toc498836229"/>
+    </w:p>
+    <w:p>
+      <w:pPr>
+        <w:ind w:left="720"/>
+      </w:pPr>
+      <w:bookmarkStart w:id="8" w:name="_Toc356851183"/>
+      <w:bookmarkStart w:id="9" w:name="_Toc498836229"/>
       <w:r>
         <w:rPr>
           <w:rFonts w:hint="eastAsia"/>
@@ -2582,8 +2574,8 @@
         </w:rPr>
         <w:t>整体说明</w:t>
       </w:r>
+      <w:bookmarkEnd w:id="8"/>
       <w:bookmarkEnd w:id="9"/>
-      <w:bookmarkEnd w:id="10"/>
     </w:p>
     <w:p>
       <w:pPr>
@@ -2593,8 +2585,8 @@
           <w:color w:val="000000" w:themeColor="text1"/>
         </w:rPr>
       </w:pPr>
-      <w:bookmarkStart w:id="11" w:name="_Toc356851184"/>
-      <w:bookmarkStart w:id="12" w:name="_Toc498836230"/>
+      <w:bookmarkStart w:id="10" w:name="_Toc356851184"/>
+      <w:bookmarkStart w:id="11" w:name="_Toc498836230"/>
       <w:r>
         <w:rPr>
           <w:rFonts w:ascii="Times New Roman" w:hint="eastAsia"/>
@@ -2987,38 +2979,38 @@
         <w:lastRenderedPageBreak/>
         <w:t>具体需求</w:t>
       </w:r>
+      <w:bookmarkEnd w:id="10"/>
       <w:bookmarkEnd w:id="11"/>
+    </w:p>
+    <w:p>
+      <w:pPr>
+        <w:pStyle w:val="2"/>
+      </w:pPr>
+      <w:bookmarkStart w:id="12" w:name="_Toc498836231"/>
+      <w:bookmarkStart w:id="13" w:name="_Toc356851185"/>
+      <w:r>
+        <w:rPr>
+          <w:rFonts w:hint="eastAsia"/>
+        </w:rPr>
+        <w:t>功能</w:t>
+      </w:r>
       <w:bookmarkEnd w:id="12"/>
-    </w:p>
-    <w:p>
-      <w:pPr>
-        <w:pStyle w:val="2"/>
-      </w:pPr>
-      <w:bookmarkStart w:id="13" w:name="_Toc498836231"/>
-      <w:bookmarkStart w:id="14" w:name="_Toc356851185"/>
-      <w:r>
-        <w:rPr>
-          <w:rFonts w:hint="eastAsia"/>
-        </w:rPr>
-        <w:t>功能</w:t>
-      </w:r>
       <w:bookmarkEnd w:id="13"/>
+    </w:p>
+    <w:p>
+      <w:pPr>
+        <w:pStyle w:val="3"/>
+      </w:pPr>
+      <w:bookmarkStart w:id="14" w:name="_Toc498836232"/>
+      <w:bookmarkStart w:id="15" w:name="_Toc356851186"/>
+      <w:r>
+        <w:rPr>
+          <w:rFonts w:hint="eastAsia"/>
+        </w:rPr>
+        <w:t>Use case 图</w:t>
+      </w:r>
       <w:bookmarkEnd w:id="14"/>
-    </w:p>
-    <w:p>
-      <w:pPr>
-        <w:pStyle w:val="3"/>
-      </w:pPr>
-      <w:bookmarkStart w:id="15" w:name="_Toc498836232"/>
-      <w:bookmarkStart w:id="16" w:name="_Toc356851186"/>
-      <w:r>
-        <w:rPr>
-          <w:rFonts w:hint="eastAsia"/>
-        </w:rPr>
-        <w:t>Use case 图</w:t>
-      </w:r>
       <w:bookmarkEnd w:id="15"/>
-      <w:bookmarkEnd w:id="16"/>
     </w:p>
     <w:p>
       <w:r>
@@ -3066,7 +3058,7 @@
       <w:pPr>
         <w:pStyle w:val="3"/>
       </w:pPr>
-      <w:bookmarkStart w:id="17" w:name="_Toc356851187"/>
+      <w:bookmarkStart w:id="16" w:name="_Toc356851187"/>
       <w:r>
         <w:rPr>
           <w:rFonts w:hint="eastAsia"/>
@@ -3079,7 +3071,7 @@
         </w:rPr>
         <w:t>规约</w:t>
       </w:r>
-      <w:bookmarkEnd w:id="17"/>
+      <w:bookmarkEnd w:id="16"/>
     </w:p>
     <w:p>
       <w:pPr>
@@ -4937,25 +4929,25 @@
         <w:pStyle w:val="2"/>
         <w:ind w:left="720" w:hanging="720"/>
       </w:pPr>
-      <w:bookmarkStart w:id="18" w:name="_Toc498836233"/>
-      <w:bookmarkStart w:id="19" w:name="_Toc356851189"/>
-      <w:bookmarkStart w:id="20" w:name="_Toc356851197"/>
-      <w:bookmarkStart w:id="21" w:name="_Toc498836241"/>
+      <w:bookmarkStart w:id="17" w:name="_Toc498836233"/>
+      <w:bookmarkStart w:id="18" w:name="_Toc356851189"/>
+      <w:bookmarkStart w:id="19" w:name="_Toc356851197"/>
+      <w:bookmarkStart w:id="20" w:name="_Toc498836241"/>
       <w:r>
         <w:rPr>
           <w:rFonts w:hint="eastAsia"/>
         </w:rPr>
         <w:t>易用性</w:t>
       </w:r>
+      <w:bookmarkEnd w:id="17"/>
       <w:bookmarkEnd w:id="18"/>
-      <w:bookmarkEnd w:id="19"/>
     </w:p>
     <w:p>
       <w:pPr>
         <w:pStyle w:val="3"/>
       </w:pPr>
-      <w:bookmarkStart w:id="22" w:name="_Toc356851190"/>
-      <w:bookmarkStart w:id="23" w:name="_Toc498836234"/>
+      <w:bookmarkStart w:id="21" w:name="_Toc356851190"/>
+      <w:bookmarkStart w:id="22" w:name="_Toc498836234"/>
       <w:r>
         <w:rPr>
           <w:rFonts w:hint="eastAsia"/>
@@ -5051,25 +5043,25 @@
       <w:pPr>
         <w:pStyle w:val="2"/>
       </w:pPr>
-      <w:bookmarkStart w:id="24" w:name="_Toc356851191"/>
-      <w:bookmarkStart w:id="25" w:name="_Toc498836235"/>
+      <w:bookmarkStart w:id="23" w:name="_Toc356851191"/>
+      <w:bookmarkStart w:id="24" w:name="_Toc498836235"/>
+      <w:bookmarkEnd w:id="21"/>
       <w:bookmarkEnd w:id="22"/>
+      <w:r>
+        <w:rPr>
+          <w:rFonts w:hint="eastAsia"/>
+        </w:rPr>
+        <w:t>可靠性</w:t>
+      </w:r>
       <w:bookmarkEnd w:id="23"/>
-      <w:r>
-        <w:rPr>
-          <w:rFonts w:hint="eastAsia"/>
-        </w:rPr>
-        <w:t>可靠性</w:t>
-      </w:r>
       <w:bookmarkEnd w:id="24"/>
-      <w:bookmarkEnd w:id="25"/>
     </w:p>
     <w:p>
       <w:pPr>
         <w:pStyle w:val="3"/>
       </w:pPr>
-      <w:bookmarkStart w:id="26" w:name="_Toc356851192"/>
-      <w:bookmarkStart w:id="27" w:name="_Toc498836236"/>
+      <w:bookmarkStart w:id="25" w:name="_Toc356851192"/>
+      <w:bookmarkStart w:id="26" w:name="_Toc498836236"/>
       <w:r>
         <w:rPr>
           <w:rFonts w:hint="eastAsia"/>
@@ -5197,34 +5189,34 @@
         </w:rPr>
         <w:t xml:space="preserve"> 解释器，绘图准确性</w:t>
       </w:r>
+      <w:bookmarkEnd w:id="25"/>
       <w:bookmarkEnd w:id="26"/>
+    </w:p>
+    <w:p>
+      <w:pPr>
+        <w:ind w:left="720"/>
+      </w:pPr>
+      <w:r>
+        <w:rPr>
+          <w:rFonts w:hint="eastAsia"/>
+        </w:rPr>
+        <w:t>首先，在解释阶段不能出现bug，不允许出现对用户编写程序的错误解释。其次就是绘图阶段，需要保证绘图的准确性。</w:t>
+      </w:r>
+    </w:p>
+    <w:p>
+      <w:pPr>
+        <w:pStyle w:val="2"/>
+      </w:pPr>
+      <w:bookmarkStart w:id="27" w:name="_Toc356851193"/>
+      <w:bookmarkStart w:id="28" w:name="_Toc498836237"/>
+      <w:r>
+        <w:rPr>
+          <w:rFonts w:hint="eastAsia"/>
+        </w:rPr>
+        <w:t>性能</w:t>
+      </w:r>
       <w:bookmarkEnd w:id="27"/>
-    </w:p>
-    <w:p>
-      <w:pPr>
-        <w:ind w:left="720"/>
-      </w:pPr>
-      <w:r>
-        <w:rPr>
-          <w:rFonts w:hint="eastAsia"/>
-        </w:rPr>
-        <w:t>首先，在解释阶段不能出现bug，不允许出现对用户编写程序的错误解释。其次就是绘图阶段，需要保证绘图的准确性。</w:t>
-      </w:r>
-    </w:p>
-    <w:p>
-      <w:pPr>
-        <w:pStyle w:val="2"/>
-      </w:pPr>
-      <w:bookmarkStart w:id="28" w:name="_Toc356851193"/>
-      <w:bookmarkStart w:id="29" w:name="_Toc498836237"/>
-      <w:r>
-        <w:rPr>
-          <w:rFonts w:hint="eastAsia"/>
-        </w:rPr>
-        <w:t>性能</w:t>
-      </w:r>
       <w:bookmarkEnd w:id="28"/>
-      <w:bookmarkEnd w:id="29"/>
     </w:p>
     <w:p>
       <w:pPr>
@@ -5234,8 +5226,8 @@
           <w:numId w:val="0"/>
         </w:numPr>
       </w:pPr>
-      <w:bookmarkStart w:id="30" w:name="_Toc356851194"/>
-      <w:bookmarkStart w:id="31" w:name="_Toc498836238"/>
+      <w:bookmarkStart w:id="29" w:name="_Toc356851194"/>
+      <w:bookmarkStart w:id="30" w:name="_Toc498836238"/>
       <w:r>
         <w:rPr>
           <w:rFonts w:hint="eastAsia"/>
@@ -5359,41 +5351,41 @@
       <w:r>
         <w:t xml:space="preserve"> </w:t>
       </w:r>
+      <w:bookmarkEnd w:id="29"/>
       <w:bookmarkEnd w:id="30"/>
+      <w:r>
+        <w:rPr>
+          <w:rFonts w:hint="eastAsia"/>
+        </w:rPr>
+        <w:t>系统降级模式</w:t>
+      </w:r>
+    </w:p>
+    <w:p>
+      <w:r>
+        <w:tab/>
+      </w:r>
+      <w:r>
+        <w:rPr>
+          <w:rFonts w:hint="eastAsia"/>
+        </w:rPr>
+        <w:t>系统降级模式只提供绘图功能，不能使用联机模式。</w:t>
+      </w:r>
+    </w:p>
+    <w:p/>
+    <w:p>
+      <w:pPr>
+        <w:pStyle w:val="2"/>
+      </w:pPr>
+      <w:bookmarkStart w:id="31" w:name="_Toc356851195"/>
+      <w:bookmarkStart w:id="32" w:name="_Toc498836239"/>
+      <w:r>
+        <w:rPr>
+          <w:rFonts w:hint="eastAsia"/>
+        </w:rPr>
+        <w:t>可支持性</w:t>
+      </w:r>
       <w:bookmarkEnd w:id="31"/>
-      <w:r>
-        <w:rPr>
-          <w:rFonts w:hint="eastAsia"/>
-        </w:rPr>
-        <w:t>系统降级模式</w:t>
-      </w:r>
-    </w:p>
-    <w:p>
-      <w:r>
-        <w:tab/>
-      </w:r>
-      <w:r>
-        <w:rPr>
-          <w:rFonts w:hint="eastAsia"/>
-        </w:rPr>
-        <w:t>系统降级模式只提供绘图功能，不能使用联机模式。</w:t>
-      </w:r>
-    </w:p>
-    <w:p/>
-    <w:p>
-      <w:pPr>
-        <w:pStyle w:val="2"/>
-      </w:pPr>
-      <w:bookmarkStart w:id="32" w:name="_Toc356851195"/>
-      <w:bookmarkStart w:id="33" w:name="_Toc498836239"/>
-      <w:r>
-        <w:rPr>
-          <w:rFonts w:hint="eastAsia"/>
-        </w:rPr>
-        <w:t>可支持性</w:t>
-      </w:r>
       <w:bookmarkEnd w:id="32"/>
-      <w:bookmarkEnd w:id="33"/>
     </w:p>
     <w:p>
       <w:pPr>
@@ -5403,8 +5395,8 @@
           <w:numId w:val="0"/>
         </w:numPr>
       </w:pPr>
-      <w:bookmarkStart w:id="34" w:name="_Toc356851196"/>
-      <w:bookmarkStart w:id="35" w:name="_Toc498836240"/>
+      <w:bookmarkStart w:id="33" w:name="_Toc356851196"/>
+      <w:bookmarkStart w:id="34" w:name="_Toc498836240"/>
       <w:r>
         <w:rPr>
           <w:rFonts w:hint="eastAsia"/>
@@ -5502,8 +5494,8 @@
         <w:t>前后端分离原则，将GUI和后端解释程序进行分离。</w:t>
       </w:r>
     </w:p>
+    <w:bookmarkEnd w:id="33"/>
     <w:bookmarkEnd w:id="34"/>
-    <w:bookmarkEnd w:id="35"/>
     <w:p>
       <w:pPr>
         <w:pStyle w:val="2"/>
@@ -5514,8 +5506,8 @@
         </w:rPr>
         <w:t>设计约束</w:t>
       </w:r>
+      <w:bookmarkEnd w:id="19"/>
       <w:bookmarkEnd w:id="20"/>
-      <w:bookmarkEnd w:id="21"/>
     </w:p>
     <w:p>
       <w:pPr>
@@ -5694,8 +5686,8 @@
       <w:pPr>
         <w:pStyle w:val="2"/>
       </w:pPr>
-      <w:bookmarkStart w:id="36" w:name="_Toc498836243"/>
-      <w:bookmarkStart w:id="37" w:name="_Toc356851199"/>
+      <w:bookmarkStart w:id="35" w:name="_Toc498836243"/>
+      <w:bookmarkStart w:id="36" w:name="_Toc356851199"/>
       <w:r>
         <w:rPr>
           <w:rFonts w:hint="eastAsia"/>
@@ -5703,8 +5695,8 @@
         <w:lastRenderedPageBreak/>
         <w:t>联机用户文档和帮助系统需求</w:t>
       </w:r>
+      <w:bookmarkEnd w:id="35"/>
       <w:bookmarkEnd w:id="36"/>
-      <w:bookmarkEnd w:id="37"/>
     </w:p>
     <w:p>
       <w:pPr>
@@ -5771,32 +5763,32 @@
       <w:pPr>
         <w:pStyle w:val="2"/>
       </w:pPr>
-      <w:bookmarkStart w:id="38" w:name="_Toc356851200"/>
-      <w:bookmarkStart w:id="39" w:name="_Toc498836245"/>
+      <w:bookmarkStart w:id="37" w:name="_Toc356851200"/>
+      <w:bookmarkStart w:id="38" w:name="_Toc498836245"/>
       <w:r>
         <w:rPr>
           <w:rFonts w:hint="eastAsia"/>
         </w:rPr>
         <w:t>接口</w:t>
       </w:r>
+      <w:bookmarkEnd w:id="37"/>
       <w:bookmarkEnd w:id="38"/>
-      <w:bookmarkEnd w:id="39"/>
     </w:p>
     <w:p>
       <w:pPr>
         <w:pStyle w:val="3"/>
         <w:ind w:left="720" w:hanging="720"/>
       </w:pPr>
-      <w:bookmarkStart w:id="40" w:name="_Toc356851201"/>
-      <w:bookmarkStart w:id="41" w:name="_Toc498836246"/>
+      <w:bookmarkStart w:id="39" w:name="_Toc356851201"/>
+      <w:bookmarkStart w:id="40" w:name="_Toc498836246"/>
       <w:r>
         <w:rPr>
           <w:rFonts w:hint="eastAsia"/>
         </w:rPr>
         <w:t>用户界面</w:t>
       </w:r>
+      <w:bookmarkEnd w:id="39"/>
       <w:bookmarkEnd w:id="40"/>
-      <w:bookmarkEnd w:id="41"/>
     </w:p>
     <w:p>
       <w:pPr>
@@ -5869,16 +5861,16 @@
         <w:pStyle w:val="3"/>
         <w:ind w:left="720" w:hanging="720"/>
       </w:pPr>
-      <w:bookmarkStart w:id="42" w:name="_Toc356851202"/>
-      <w:bookmarkStart w:id="43" w:name="_Toc498836247"/>
+      <w:bookmarkStart w:id="41" w:name="_Toc356851202"/>
+      <w:bookmarkStart w:id="42" w:name="_Toc498836247"/>
       <w:r>
         <w:rPr>
           <w:rFonts w:hint="eastAsia"/>
         </w:rPr>
         <w:t>硬件接口</w:t>
       </w:r>
+      <w:bookmarkEnd w:id="41"/>
       <w:bookmarkEnd w:id="42"/>
-      <w:bookmarkEnd w:id="43"/>
     </w:p>
     <w:p>
       <w:pPr>
@@ -5890,6 +5882,12 @@
         </w:rPr>
         <w:t>服务器物理地址及网卡的地址：</w:t>
       </w:r>
+      <w:r>
+        <w:rPr>
+          <w:rFonts w:hint="eastAsia"/>
+        </w:rPr>
+        <w:t>待定</w:t>
+      </w:r>
     </w:p>
     <w:p>
       <w:pPr>
@@ -5901,6 +5899,12 @@
         </w:rPr>
         <w:t>IP地址：</w:t>
       </w:r>
+      <w:r>
+        <w:rPr>
+          <w:rFonts w:hint="eastAsia"/>
+        </w:rPr>
+        <w:t>待定</w:t>
+      </w:r>
     </w:p>
     <w:p>
       <w:pPr>
@@ -5911,6 +5915,12 @@
           <w:rFonts w:hint="eastAsia"/>
         </w:rPr>
         <w:t>域名：</w:t>
+      </w:r>
+      <w:r>
+        <w:rPr>
+          <w:rFonts w:hint="eastAsia"/>
+        </w:rPr>
+        <w:t>待定</w:t>
       </w:r>
     </w:p>
     <w:p>
@@ -5918,16 +5928,16 @@
         <w:pStyle w:val="3"/>
         <w:ind w:left="720" w:hanging="720"/>
       </w:pPr>
-      <w:bookmarkStart w:id="44" w:name="_Toc356851203"/>
-      <w:bookmarkStart w:id="45" w:name="_Toc498836248"/>
+      <w:bookmarkStart w:id="43" w:name="_Toc356851203"/>
+      <w:bookmarkStart w:id="44" w:name="_Toc498836248"/>
       <w:r>
         <w:rPr>
           <w:rFonts w:hint="eastAsia"/>
         </w:rPr>
         <w:t>软件接口</w:t>
       </w:r>
+      <w:bookmarkEnd w:id="43"/>
       <w:bookmarkEnd w:id="44"/>
-      <w:bookmarkEnd w:id="45"/>
     </w:p>
     <w:p>
       <w:pPr>
@@ -5938,6 +5948,12 @@
           <w:rFonts w:hint="eastAsia"/>
         </w:rPr>
         <w:t>服务器端与客户端的接口：</w:t>
+      </w:r>
+      <w:r>
+        <w:rPr>
+          <w:rFonts w:hint="eastAsia"/>
+        </w:rPr>
+        <w:t>待定</w:t>
       </w:r>
     </w:p>
     <w:p>
@@ -5945,63 +5961,83 @@
         <w:pStyle w:val="3"/>
         <w:ind w:left="720" w:hanging="720"/>
       </w:pPr>
-      <w:bookmarkStart w:id="46" w:name="_Toc498836249"/>
-      <w:bookmarkStart w:id="47" w:name="_Toc356851204"/>
+      <w:bookmarkStart w:id="45" w:name="_Toc498836249"/>
+      <w:bookmarkStart w:id="46" w:name="_Toc356851204"/>
       <w:r>
         <w:rPr>
           <w:rFonts w:hint="eastAsia"/>
         </w:rPr>
         <w:t>通信接口</w:t>
       </w:r>
+      <w:bookmarkEnd w:id="45"/>
       <w:bookmarkEnd w:id="46"/>
+    </w:p>
+    <w:p>
+      <w:pPr>
+        <w:ind w:firstLineChars="400" w:firstLine="800"/>
+      </w:pPr>
+      <w:r>
+        <w:rPr>
+          <w:rFonts w:hint="eastAsia"/>
+        </w:rPr>
+        <w:t>通信接口遵循下列协议开发：</w:t>
+      </w:r>
+      <w:r>
+        <w:rPr>
+          <w:rFonts w:hint="eastAsia"/>
+        </w:rPr>
+        <w:t>待定</w:t>
+      </w:r>
+    </w:p>
+    <w:p>
+      <w:pPr>
+        <w:ind w:firstLineChars="400" w:firstLine="800"/>
+      </w:pPr>
+      <w:r>
+        <w:rPr>
+          <w:rFonts w:hint="eastAsia"/>
+        </w:rPr>
+        <w:t>传输</w:t>
+      </w:r>
+      <w:proofErr w:type="gramStart"/>
+      <w:r>
+        <w:rPr>
+          <w:rFonts w:hint="eastAsia"/>
+        </w:rPr>
+        <w:t>层协议</w:t>
+      </w:r>
+      <w:proofErr w:type="gramEnd"/>
+      <w:r>
+        <w:rPr>
+          <w:rFonts w:hint="eastAsia"/>
+        </w:rPr>
+        <w:t>为：</w:t>
+      </w:r>
+      <w:r>
+        <w:rPr>
+          <w:rFonts w:hint="eastAsia"/>
+        </w:rPr>
+        <w:t>待定</w:t>
+      </w:r>
+    </w:p>
+    <w:p>
+      <w:pPr>
+        <w:ind w:firstLineChars="400" w:firstLine="800"/>
+      </w:pPr>
+      <w:r>
+        <w:rPr>
+          <w:rFonts w:hint="eastAsia"/>
+        </w:rPr>
+        <w:t>网络层协议为：</w:t>
+      </w:r>
+      <w:r>
+        <w:rPr>
+          <w:rFonts w:hint="eastAsia"/>
+        </w:rPr>
+        <w:t>待定</w:t>
+      </w:r>
+      <w:bookmarkStart w:id="47" w:name="_GoBack"/>
       <w:bookmarkEnd w:id="47"/>
-    </w:p>
-    <w:p>
-      <w:pPr>
-        <w:ind w:firstLineChars="400" w:firstLine="800"/>
-      </w:pPr>
-      <w:r>
-        <w:rPr>
-          <w:rFonts w:hint="eastAsia"/>
-        </w:rPr>
-        <w:t>通信接口遵循下列协议开发：</w:t>
-      </w:r>
-    </w:p>
-    <w:p>
-      <w:pPr>
-        <w:ind w:firstLineChars="400" w:firstLine="800"/>
-      </w:pPr>
-      <w:r>
-        <w:rPr>
-          <w:rFonts w:hint="eastAsia"/>
-        </w:rPr>
-        <w:t>传输</w:t>
-      </w:r>
-      <w:proofErr w:type="gramStart"/>
-      <w:r>
-        <w:rPr>
-          <w:rFonts w:hint="eastAsia"/>
-        </w:rPr>
-        <w:t>层协议</w:t>
-      </w:r>
-      <w:proofErr w:type="gramEnd"/>
-      <w:r>
-        <w:rPr>
-          <w:rFonts w:hint="eastAsia"/>
-        </w:rPr>
-        <w:t>为：</w:t>
-      </w:r>
-    </w:p>
-    <w:p>
-      <w:pPr>
-        <w:ind w:firstLineChars="400" w:firstLine="800"/>
-      </w:pPr>
-      <w:r>
-        <w:rPr>
-          <w:rFonts w:hint="eastAsia"/>
-        </w:rPr>
-        <w:t>网络层协议为：</w:t>
-      </w:r>
     </w:p>
     <w:p>
       <w:pPr>

--- a/UIPrototype/软件需求规约.docx
+++ b/UIPrototype/软件需求规约.docx
@@ -3018,9 +3018,9 @@
           <w:noProof/>
         </w:rPr>
         <w:drawing>
-          <wp:inline distT="0" distB="0" distL="0" distR="0" wp14:anchorId="0BC7EFEE" wp14:editId="1FB58EA9">
-            <wp:extent cx="5943600" cy="4055110"/>
-            <wp:effectExtent l="0" t="0" r="0" b="2540"/>
+          <wp:inline distT="0" distB="0" distL="0" distR="0" wp14:anchorId="0BC7EFEE" wp14:editId="0B3AEC6A">
+            <wp:extent cx="4783756" cy="3992283"/>
+            <wp:effectExtent l="0" t="0" r="0" b="8255"/>
             <wp:docPr id="1" name="图片 1"/>
             <wp:cNvGraphicFramePr>
               <a:graphicFrameLocks xmlns:a="http://schemas.openxmlformats.org/drawingml/2006/main" noChangeAspect="1"/>
@@ -3033,7 +3033,13 @@
                     <pic:cNvPicPr/>
                   </pic:nvPicPr>
                   <pic:blipFill>
-                    <a:blip r:embed="rId9"/>
+                    <a:blip r:embed="rId9">
+                      <a:extLst>
+                        <a:ext uri="{28A0092B-C50C-407E-A947-70E740481C1C}">
+                          <a14:useLocalDpi xmlns:a14="http://schemas.microsoft.com/office/drawing/2010/main" val="0"/>
+                        </a:ext>
+                      </a:extLst>
+                    </a:blip>
                     <a:stretch>
                       <a:fillRect/>
                     </a:stretch>
@@ -3041,7 +3047,7 @@
                   <pic:spPr>
                     <a:xfrm>
                       <a:off x="0" y="0"/>
-                      <a:ext cx="5943600" cy="4055110"/>
+                      <a:ext cx="4799449" cy="4005380"/>
                     </a:xfrm>
                     <a:prstGeom prst="rect">
                       <a:avLst/>
@@ -3053,12 +3059,14 @@
           </wp:inline>
         </w:drawing>
       </w:r>
+      <w:bookmarkStart w:id="16" w:name="_GoBack"/>
+      <w:bookmarkEnd w:id="16"/>
     </w:p>
     <w:p>
       <w:pPr>
         <w:pStyle w:val="3"/>
       </w:pPr>
-      <w:bookmarkStart w:id="16" w:name="_Toc356851187"/>
+      <w:bookmarkStart w:id="17" w:name="_Toc356851187"/>
       <w:r>
         <w:rPr>
           <w:rFonts w:hint="eastAsia"/>
@@ -3071,7 +3079,7 @@
         </w:rPr>
         <w:t>规约</w:t>
       </w:r>
-      <w:bookmarkEnd w:id="16"/>
+      <w:bookmarkEnd w:id="17"/>
     </w:p>
     <w:p>
       <w:pPr>
@@ -4929,25 +4937,25 @@
         <w:pStyle w:val="2"/>
         <w:ind w:left="720" w:hanging="720"/>
       </w:pPr>
-      <w:bookmarkStart w:id="17" w:name="_Toc498836233"/>
-      <w:bookmarkStart w:id="18" w:name="_Toc356851189"/>
-      <w:bookmarkStart w:id="19" w:name="_Toc356851197"/>
-      <w:bookmarkStart w:id="20" w:name="_Toc498836241"/>
+      <w:bookmarkStart w:id="18" w:name="_Toc498836233"/>
+      <w:bookmarkStart w:id="19" w:name="_Toc356851189"/>
+      <w:bookmarkStart w:id="20" w:name="_Toc356851197"/>
+      <w:bookmarkStart w:id="21" w:name="_Toc498836241"/>
       <w:r>
         <w:rPr>
           <w:rFonts w:hint="eastAsia"/>
         </w:rPr>
         <w:t>易用性</w:t>
       </w:r>
-      <w:bookmarkEnd w:id="17"/>
       <w:bookmarkEnd w:id="18"/>
+      <w:bookmarkEnd w:id="19"/>
     </w:p>
     <w:p>
       <w:pPr>
         <w:pStyle w:val="3"/>
       </w:pPr>
-      <w:bookmarkStart w:id="21" w:name="_Toc356851190"/>
-      <w:bookmarkStart w:id="22" w:name="_Toc498836234"/>
+      <w:bookmarkStart w:id="22" w:name="_Toc356851190"/>
+      <w:bookmarkStart w:id="23" w:name="_Toc498836234"/>
       <w:r>
         <w:rPr>
           <w:rFonts w:hint="eastAsia"/>
@@ -5043,25 +5051,25 @@
       <w:pPr>
         <w:pStyle w:val="2"/>
       </w:pPr>
-      <w:bookmarkStart w:id="23" w:name="_Toc356851191"/>
-      <w:bookmarkStart w:id="24" w:name="_Toc498836235"/>
-      <w:bookmarkEnd w:id="21"/>
+      <w:bookmarkStart w:id="24" w:name="_Toc356851191"/>
+      <w:bookmarkStart w:id="25" w:name="_Toc498836235"/>
       <w:bookmarkEnd w:id="22"/>
+      <w:bookmarkEnd w:id="23"/>
       <w:r>
         <w:rPr>
           <w:rFonts w:hint="eastAsia"/>
         </w:rPr>
         <w:t>可靠性</w:t>
       </w:r>
-      <w:bookmarkEnd w:id="23"/>
       <w:bookmarkEnd w:id="24"/>
+      <w:bookmarkEnd w:id="25"/>
     </w:p>
     <w:p>
       <w:pPr>
         <w:pStyle w:val="3"/>
       </w:pPr>
-      <w:bookmarkStart w:id="25" w:name="_Toc356851192"/>
-      <w:bookmarkStart w:id="26" w:name="_Toc498836236"/>
+      <w:bookmarkStart w:id="26" w:name="_Toc356851192"/>
+      <w:bookmarkStart w:id="27" w:name="_Toc498836236"/>
       <w:r>
         <w:rPr>
           <w:rFonts w:hint="eastAsia"/>
@@ -5189,8 +5197,8 @@
         </w:rPr>
         <w:t xml:space="preserve"> 解释器，绘图准确性</w:t>
       </w:r>
-      <w:bookmarkEnd w:id="25"/>
       <w:bookmarkEnd w:id="26"/>
+      <w:bookmarkEnd w:id="27"/>
     </w:p>
     <w:p>
       <w:pPr>
@@ -5207,16 +5215,16 @@
       <w:pPr>
         <w:pStyle w:val="2"/>
       </w:pPr>
-      <w:bookmarkStart w:id="27" w:name="_Toc356851193"/>
-      <w:bookmarkStart w:id="28" w:name="_Toc498836237"/>
+      <w:bookmarkStart w:id="28" w:name="_Toc356851193"/>
+      <w:bookmarkStart w:id="29" w:name="_Toc498836237"/>
       <w:r>
         <w:rPr>
           <w:rFonts w:hint="eastAsia"/>
         </w:rPr>
         <w:t>性能</w:t>
       </w:r>
-      <w:bookmarkEnd w:id="27"/>
       <w:bookmarkEnd w:id="28"/>
+      <w:bookmarkEnd w:id="29"/>
     </w:p>
     <w:p>
       <w:pPr>
@@ -5226,8 +5234,8 @@
           <w:numId w:val="0"/>
         </w:numPr>
       </w:pPr>
-      <w:bookmarkStart w:id="29" w:name="_Toc356851194"/>
-      <w:bookmarkStart w:id="30" w:name="_Toc498836238"/>
+      <w:bookmarkStart w:id="30" w:name="_Toc356851194"/>
+      <w:bookmarkStart w:id="31" w:name="_Toc498836238"/>
       <w:r>
         <w:rPr>
           <w:rFonts w:hint="eastAsia"/>
@@ -5351,8 +5359,8 @@
       <w:r>
         <w:t xml:space="preserve"> </w:t>
       </w:r>
-      <w:bookmarkEnd w:id="29"/>
       <w:bookmarkEnd w:id="30"/>
+      <w:bookmarkEnd w:id="31"/>
       <w:r>
         <w:rPr>
           <w:rFonts w:hint="eastAsia"/>
@@ -5376,16 +5384,16 @@
       <w:pPr>
         <w:pStyle w:val="2"/>
       </w:pPr>
-      <w:bookmarkStart w:id="31" w:name="_Toc356851195"/>
-      <w:bookmarkStart w:id="32" w:name="_Toc498836239"/>
+      <w:bookmarkStart w:id="32" w:name="_Toc356851195"/>
+      <w:bookmarkStart w:id="33" w:name="_Toc498836239"/>
       <w:r>
         <w:rPr>
           <w:rFonts w:hint="eastAsia"/>
         </w:rPr>
         <w:t>可支持性</w:t>
       </w:r>
-      <w:bookmarkEnd w:id="31"/>
       <w:bookmarkEnd w:id="32"/>
+      <w:bookmarkEnd w:id="33"/>
     </w:p>
     <w:p>
       <w:pPr>
@@ -5395,8 +5403,8 @@
           <w:numId w:val="0"/>
         </w:numPr>
       </w:pPr>
-      <w:bookmarkStart w:id="33" w:name="_Toc356851196"/>
-      <w:bookmarkStart w:id="34" w:name="_Toc498836240"/>
+      <w:bookmarkStart w:id="34" w:name="_Toc356851196"/>
+      <w:bookmarkStart w:id="35" w:name="_Toc498836240"/>
       <w:r>
         <w:rPr>
           <w:rFonts w:hint="eastAsia"/>
@@ -5494,8 +5502,8 @@
         <w:t>前后端分离原则，将GUI和后端解释程序进行分离。</w:t>
       </w:r>
     </w:p>
-    <w:bookmarkEnd w:id="33"/>
     <w:bookmarkEnd w:id="34"/>
+    <w:bookmarkEnd w:id="35"/>
     <w:p>
       <w:pPr>
         <w:pStyle w:val="2"/>
@@ -5506,8 +5514,8 @@
         </w:rPr>
         <w:t>设计约束</w:t>
       </w:r>
-      <w:bookmarkEnd w:id="19"/>
       <w:bookmarkEnd w:id="20"/>
+      <w:bookmarkEnd w:id="21"/>
     </w:p>
     <w:p>
       <w:pPr>
@@ -5686,8 +5694,8 @@
       <w:pPr>
         <w:pStyle w:val="2"/>
       </w:pPr>
-      <w:bookmarkStart w:id="35" w:name="_Toc498836243"/>
-      <w:bookmarkStart w:id="36" w:name="_Toc356851199"/>
+      <w:bookmarkStart w:id="36" w:name="_Toc498836243"/>
+      <w:bookmarkStart w:id="37" w:name="_Toc356851199"/>
       <w:r>
         <w:rPr>
           <w:rFonts w:hint="eastAsia"/>
@@ -5695,8 +5703,8 @@
         <w:lastRenderedPageBreak/>
         <w:t>联机用户文档和帮助系统需求</w:t>
       </w:r>
-      <w:bookmarkEnd w:id="35"/>
       <w:bookmarkEnd w:id="36"/>
+      <w:bookmarkEnd w:id="37"/>
     </w:p>
     <w:p>
       <w:pPr>
@@ -5763,32 +5771,32 @@
       <w:pPr>
         <w:pStyle w:val="2"/>
       </w:pPr>
-      <w:bookmarkStart w:id="37" w:name="_Toc356851200"/>
-      <w:bookmarkStart w:id="38" w:name="_Toc498836245"/>
+      <w:bookmarkStart w:id="38" w:name="_Toc356851200"/>
+      <w:bookmarkStart w:id="39" w:name="_Toc498836245"/>
       <w:r>
         <w:rPr>
           <w:rFonts w:hint="eastAsia"/>
         </w:rPr>
         <w:t>接口</w:t>
       </w:r>
-      <w:bookmarkEnd w:id="37"/>
       <w:bookmarkEnd w:id="38"/>
+      <w:bookmarkEnd w:id="39"/>
     </w:p>
     <w:p>
       <w:pPr>
         <w:pStyle w:val="3"/>
         <w:ind w:left="720" w:hanging="720"/>
       </w:pPr>
-      <w:bookmarkStart w:id="39" w:name="_Toc356851201"/>
-      <w:bookmarkStart w:id="40" w:name="_Toc498836246"/>
+      <w:bookmarkStart w:id="40" w:name="_Toc356851201"/>
+      <w:bookmarkStart w:id="41" w:name="_Toc498836246"/>
       <w:r>
         <w:rPr>
           <w:rFonts w:hint="eastAsia"/>
         </w:rPr>
         <w:t>用户界面</w:t>
       </w:r>
-      <w:bookmarkEnd w:id="39"/>
       <w:bookmarkEnd w:id="40"/>
+      <w:bookmarkEnd w:id="41"/>
     </w:p>
     <w:p>
       <w:pPr>
@@ -5861,16 +5869,16 @@
         <w:pStyle w:val="3"/>
         <w:ind w:left="720" w:hanging="720"/>
       </w:pPr>
-      <w:bookmarkStart w:id="41" w:name="_Toc356851202"/>
-      <w:bookmarkStart w:id="42" w:name="_Toc498836247"/>
+      <w:bookmarkStart w:id="42" w:name="_Toc356851202"/>
+      <w:bookmarkStart w:id="43" w:name="_Toc498836247"/>
       <w:r>
         <w:rPr>
           <w:rFonts w:hint="eastAsia"/>
         </w:rPr>
         <w:t>硬件接口</w:t>
       </w:r>
-      <w:bookmarkEnd w:id="41"/>
       <w:bookmarkEnd w:id="42"/>
+      <w:bookmarkEnd w:id="43"/>
     </w:p>
     <w:p>
       <w:pPr>
@@ -5928,16 +5936,16 @@
         <w:pStyle w:val="3"/>
         <w:ind w:left="720" w:hanging="720"/>
       </w:pPr>
-      <w:bookmarkStart w:id="43" w:name="_Toc356851203"/>
-      <w:bookmarkStart w:id="44" w:name="_Toc498836248"/>
+      <w:bookmarkStart w:id="44" w:name="_Toc356851203"/>
+      <w:bookmarkStart w:id="45" w:name="_Toc498836248"/>
       <w:r>
         <w:rPr>
           <w:rFonts w:hint="eastAsia"/>
         </w:rPr>
         <w:t>软件接口</w:t>
       </w:r>
-      <w:bookmarkEnd w:id="43"/>
       <w:bookmarkEnd w:id="44"/>
+      <w:bookmarkEnd w:id="45"/>
     </w:p>
     <w:p>
       <w:pPr>
@@ -5961,16 +5969,16 @@
         <w:pStyle w:val="3"/>
         <w:ind w:left="720" w:hanging="720"/>
       </w:pPr>
-      <w:bookmarkStart w:id="45" w:name="_Toc498836249"/>
-      <w:bookmarkStart w:id="46" w:name="_Toc356851204"/>
+      <w:bookmarkStart w:id="46" w:name="_Toc498836249"/>
+      <w:bookmarkStart w:id="47" w:name="_Toc356851204"/>
       <w:r>
         <w:rPr>
           <w:rFonts w:hint="eastAsia"/>
         </w:rPr>
         <w:t>通信接口</w:t>
       </w:r>
-      <w:bookmarkEnd w:id="45"/>
       <w:bookmarkEnd w:id="46"/>
+      <w:bookmarkEnd w:id="47"/>
     </w:p>
     <w:p>
       <w:pPr>
@@ -6036,8 +6044,6 @@
         </w:rPr>
         <w:t>待定</w:t>
       </w:r>
-      <w:bookmarkStart w:id="47" w:name="_GoBack"/>
-      <w:bookmarkEnd w:id="47"/>
     </w:p>
     <w:p>
       <w:pPr>
